--- a/Tabel Analisi Vlan-Cisco.docx
+++ b/Tabel Analisi Vlan-Cisco.docx
@@ -7,50 +7,80 @@
         <w:jc w:val="center"/>
         <w:rPr>
           <w:rFonts w:ascii="Times New Roman" w:hAnsi="Times New Roman" w:cs="Times New Roman"/>
+          <w:sz w:val="28"/>
+          <w:szCs w:val="28"/>
         </w:rPr>
       </w:pPr>
       <w:r>
         <w:rPr>
           <w:rFonts w:ascii="Times New Roman" w:hAnsi="Times New Roman" w:cs="Times New Roman"/>
+          <w:sz w:val="28"/>
+          <w:szCs w:val="28"/>
         </w:rPr>
-        <w:t xml:space="preserve">Tabel </w:t>
+        <w:t xml:space="preserve">TABEL IP </w:t>
       </w:r>
+      <w:proofErr w:type="gramStart"/>
       <w:r>
         <w:rPr>
           <w:rFonts w:ascii="Times New Roman" w:hAnsi="Times New Roman" w:cs="Times New Roman"/>
+          <w:sz w:val="28"/>
+          <w:szCs w:val="28"/>
         </w:rPr>
-        <w:t xml:space="preserve">Data </w:t>
+        <w:t xml:space="preserve">( </w:t>
       </w:r>
       <w:proofErr w:type="spellStart"/>
       <w:r>
         <w:rPr>
           <w:rFonts w:ascii="Times New Roman" w:hAnsi="Times New Roman" w:cs="Times New Roman"/>
+          <w:sz w:val="28"/>
+          <w:szCs w:val="28"/>
         </w:rPr>
-        <w:t>Analisis</w:t>
+        <w:t>BY</w:t>
       </w:r>
-      <w:proofErr w:type="spellEnd"/>
-    </w:p>
-    <w:p>
-      <w:pPr>
-        <w:jc w:val="center"/>
-        <w:rPr>
-          <w:rFonts w:ascii="Times New Roman" w:hAnsi="Times New Roman" w:cs="Times New Roman"/>
-        </w:rPr>
-      </w:pPr>
+      <w:proofErr w:type="gramEnd"/>
       <w:r>
         <w:rPr>
           <w:rFonts w:ascii="Times New Roman" w:hAnsi="Times New Roman" w:cs="Times New Roman"/>
+          <w:sz w:val="28"/>
+          <w:szCs w:val="28"/>
         </w:rPr>
-        <w:t>Artha Syarif Athaya</w:t>
+        <w:t>.</w:t>
       </w:r>
-    </w:p>
-    <w:p>
-      <w:pPr>
-        <w:jc w:val="center"/>
+      <w:r>
         <w:rPr>
           <w:rFonts w:ascii="Times New Roman" w:hAnsi="Times New Roman" w:cs="Times New Roman"/>
+          <w:sz w:val="28"/>
+          <w:szCs w:val="28"/>
         </w:rPr>
-      </w:pPr>
+        <w:t>Artha</w:t>
+      </w:r>
+      <w:proofErr w:type="spellEnd"/>
+      <w:r>
+        <w:rPr>
+          <w:rFonts w:ascii="Times New Roman" w:hAnsi="Times New Roman" w:cs="Times New Roman"/>
+          <w:sz w:val="28"/>
+          <w:szCs w:val="28"/>
+        </w:rPr>
+        <w:t xml:space="preserve"> Syarif </w:t>
+      </w:r>
+      <w:proofErr w:type="spellStart"/>
+      <w:r>
+        <w:rPr>
+          <w:rFonts w:ascii="Times New Roman" w:hAnsi="Times New Roman" w:cs="Times New Roman"/>
+          <w:sz w:val="28"/>
+          <w:szCs w:val="28"/>
+        </w:rPr>
+        <w:t>Athaya</w:t>
+      </w:r>
+      <w:proofErr w:type="spellEnd"/>
+      <w:r>
+        <w:rPr>
+          <w:rFonts w:ascii="Times New Roman" w:hAnsi="Times New Roman" w:cs="Times New Roman"/>
+          <w:sz w:val="28"/>
+          <w:szCs w:val="28"/>
+        </w:rPr>
+        <w:t xml:space="preserve"> )</w:t>
+      </w:r>
     </w:p>
     <w:tbl>
       <w:tblPr>
@@ -115,7 +145,7 @@
         <w:tc>
           <w:tcPr>
             <w:tcW w:w="589" w:type="dxa"/>
-            <w:shd w:val="clear" w:color="auto" w:fill="FFC000"/>
+            <w:shd w:val="clear" w:color="auto" w:fill="A6A6A6" w:themeFill="background1" w:themeFillShade="A6"/>
           </w:tcPr>
           <w:p>
             <w:pPr>
@@ -151,7 +181,7 @@
         <w:tc>
           <w:tcPr>
             <w:tcW w:w="2238" w:type="dxa"/>
-            <w:shd w:val="clear" w:color="auto" w:fill="FFC000"/>
+            <w:shd w:val="clear" w:color="auto" w:fill="A6A6A6" w:themeFill="background1" w:themeFillShade="A6"/>
           </w:tcPr>
           <w:p>
             <w:pPr>
@@ -179,7 +209,7 @@
         <w:tc>
           <w:tcPr>
             <w:tcW w:w="1329" w:type="dxa"/>
-            <w:shd w:val="clear" w:color="auto" w:fill="FFC000"/>
+            <w:shd w:val="clear" w:color="auto" w:fill="A6A6A6" w:themeFill="background1" w:themeFillShade="A6"/>
           </w:tcPr>
           <w:p>
             <w:pPr>
@@ -207,7 +237,7 @@
         <w:tc>
           <w:tcPr>
             <w:tcW w:w="1365" w:type="dxa"/>
-            <w:shd w:val="clear" w:color="auto" w:fill="FFC000"/>
+            <w:shd w:val="clear" w:color="auto" w:fill="A6A6A6" w:themeFill="background1" w:themeFillShade="A6"/>
           </w:tcPr>
           <w:p>
             <w:pPr>
@@ -235,7 +265,7 @@
         <w:tc>
           <w:tcPr>
             <w:tcW w:w="1333" w:type="dxa"/>
-            <w:shd w:val="clear" w:color="auto" w:fill="FFC000"/>
+            <w:shd w:val="clear" w:color="auto" w:fill="A6A6A6" w:themeFill="background1" w:themeFillShade="A6"/>
           </w:tcPr>
           <w:p>
             <w:pPr>
@@ -263,7 +293,7 @@
         <w:tc>
           <w:tcPr>
             <w:tcW w:w="1387" w:type="dxa"/>
-            <w:shd w:val="clear" w:color="auto" w:fill="FFC000"/>
+            <w:shd w:val="clear" w:color="auto" w:fill="A6A6A6" w:themeFill="background1" w:themeFillShade="A6"/>
           </w:tcPr>
           <w:p>
             <w:pPr>
@@ -291,7 +321,7 @@
         <w:tc>
           <w:tcPr>
             <w:tcW w:w="1245" w:type="dxa"/>
-            <w:shd w:val="clear" w:color="auto" w:fill="FFC000"/>
+            <w:shd w:val="clear" w:color="auto" w:fill="A6A6A6" w:themeFill="background1" w:themeFillShade="A6"/>
           </w:tcPr>
           <w:p>
             <w:pPr>
@@ -319,7 +349,7 @@
         <w:tc>
           <w:tcPr>
             <w:tcW w:w="1261" w:type="dxa"/>
-            <w:shd w:val="clear" w:color="auto" w:fill="FFC000"/>
+            <w:shd w:val="clear" w:color="auto" w:fill="A6A6A6" w:themeFill="background1" w:themeFillShade="A6"/>
           </w:tcPr>
           <w:p>
             <w:pPr>
@@ -402,6 +432,14 @@
               <w:t>Fa0/1-&gt;Fa0/1</w:t>
             </w:r>
           </w:p>
+          <w:p>
+            <w:pPr>
+              <w:jc w:val="center"/>
+              <w:rPr>
+                <w:rFonts w:ascii="Times New Roman" w:hAnsi="Times New Roman" w:cs="Times New Roman"/>
+              </w:rPr>
+            </w:pPr>
+          </w:p>
         </w:tc>
         <w:tc>
           <w:tcPr>
@@ -510,25 +548,7 @@
               <w:rPr>
                 <w:rFonts w:ascii="Times New Roman" w:hAnsi="Times New Roman" w:cs="Times New Roman"/>
               </w:rPr>
-              <w:t xml:space="preserve">Switch </w:t>
-            </w:r>
-            <w:r>
-              <w:rPr>
-                <w:rFonts w:ascii="Times New Roman" w:hAnsi="Times New Roman" w:cs="Times New Roman"/>
-              </w:rPr>
-              <w:t>2</w:t>
-            </w:r>
-            <w:r>
-              <w:rPr>
-                <w:rFonts w:ascii="Times New Roman" w:hAnsi="Times New Roman" w:cs="Times New Roman"/>
-              </w:rPr>
-              <w:t xml:space="preserve"> -&gt; Switch </w:t>
-            </w:r>
-            <w:r>
-              <w:rPr>
-                <w:rFonts w:ascii="Times New Roman" w:hAnsi="Times New Roman" w:cs="Times New Roman"/>
-              </w:rPr>
-              <w:t>3</w:t>
+              <w:t>Switch 2 -&gt; Switch 3</w:t>
             </w:r>
           </w:p>
         </w:tc>
@@ -547,26 +567,16 @@
               <w:rPr>
                 <w:rFonts w:ascii="Times New Roman" w:hAnsi="Times New Roman" w:cs="Times New Roman"/>
               </w:rPr>
-              <w:t>Fa0/</w:t>
-            </w:r>
-            <w:r>
-              <w:rPr>
-                <w:rFonts w:ascii="Times New Roman" w:hAnsi="Times New Roman" w:cs="Times New Roman"/>
-              </w:rPr>
-              <w:t>24</w:t>
-            </w:r>
-            <w:r>
-              <w:rPr>
-                <w:rFonts w:ascii="Times New Roman" w:hAnsi="Times New Roman" w:cs="Times New Roman"/>
-              </w:rPr>
-              <w:t>-&gt;Fa0/</w:t>
-            </w:r>
-            <w:r>
-              <w:rPr>
-                <w:rFonts w:ascii="Times New Roman" w:hAnsi="Times New Roman" w:cs="Times New Roman"/>
-              </w:rPr>
-              <w:t>24</w:t>
-            </w:r>
+              <w:t>Fa0/24-&gt;Fa0/24</w:t>
+            </w:r>
+          </w:p>
+          <w:p>
+            <w:pPr>
+              <w:jc w:val="center"/>
+              <w:rPr>
+                <w:rFonts w:ascii="Times New Roman" w:hAnsi="Times New Roman" w:cs="Times New Roman"/>
+              </w:rPr>
+            </w:pPr>
           </w:p>
         </w:tc>
         <w:tc>
@@ -833,13 +843,7 @@
               <w:rPr>
                 <w:rFonts w:ascii="Times New Roman" w:hAnsi="Times New Roman" w:cs="Times New Roman"/>
               </w:rPr>
-              <w:t xml:space="preserve">Komputer </w:t>
-            </w:r>
-            <w:r>
-              <w:rPr>
-                <w:rFonts w:ascii="Times New Roman" w:hAnsi="Times New Roman" w:cs="Times New Roman"/>
-              </w:rPr>
-              <w:t>0</w:t>
+              <w:t>Komputer 0</w:t>
             </w:r>
           </w:p>
         </w:tc>
@@ -1000,13 +1004,7 @@
               <w:rPr>
                 <w:rFonts w:ascii="Times New Roman" w:hAnsi="Times New Roman" w:cs="Times New Roman"/>
               </w:rPr>
-              <w:t xml:space="preserve">Komputer </w:t>
-            </w:r>
-            <w:r>
-              <w:rPr>
-                <w:rFonts w:ascii="Times New Roman" w:hAnsi="Times New Roman" w:cs="Times New Roman"/>
-              </w:rPr>
-              <w:t>1</w:t>
+              <w:t>Komputer 1</w:t>
             </w:r>
           </w:p>
         </w:tc>
@@ -1026,13 +1024,7 @@
               <w:rPr>
                 <w:rFonts w:ascii="Times New Roman" w:hAnsi="Times New Roman" w:cs="Times New Roman"/>
               </w:rPr>
-              <w:t>Fa0/</w:t>
-            </w:r>
-            <w:r>
-              <w:rPr>
-                <w:rFonts w:ascii="Times New Roman" w:hAnsi="Times New Roman" w:cs="Times New Roman"/>
-              </w:rPr>
-              <w:t>3</w:t>
+              <w:t>Fa0/3</w:t>
             </w:r>
           </w:p>
         </w:tc>
@@ -1173,13 +1165,7 @@
               <w:rPr>
                 <w:rFonts w:ascii="Times New Roman" w:hAnsi="Times New Roman" w:cs="Times New Roman"/>
               </w:rPr>
-              <w:t xml:space="preserve">Komputer </w:t>
-            </w:r>
-            <w:r>
-              <w:rPr>
-                <w:rFonts w:ascii="Times New Roman" w:hAnsi="Times New Roman" w:cs="Times New Roman"/>
-              </w:rPr>
-              <w:t>2</w:t>
+              <w:t>Komputer 2</w:t>
             </w:r>
           </w:p>
         </w:tc>
@@ -1199,13 +1185,7 @@
               <w:rPr>
                 <w:rFonts w:ascii="Times New Roman" w:hAnsi="Times New Roman" w:cs="Times New Roman"/>
               </w:rPr>
-              <w:t>Fa0</w:t>
-            </w:r>
-            <w:r>
-              <w:rPr>
-                <w:rFonts w:ascii="Times New Roman" w:hAnsi="Times New Roman" w:cs="Times New Roman"/>
-              </w:rPr>
-              <w:t>/5</w:t>
+              <w:t>Fa0/5</w:t>
             </w:r>
           </w:p>
         </w:tc>
@@ -1265,13 +1245,7 @@
               <w:rPr>
                 <w:rFonts w:ascii="Times New Roman" w:hAnsi="Times New Roman" w:cs="Times New Roman"/>
               </w:rPr>
-              <w:t>10.10.10</w:t>
-            </w:r>
-            <w:r>
-              <w:rPr>
-                <w:rFonts w:ascii="Times New Roman" w:hAnsi="Times New Roman" w:cs="Times New Roman"/>
-              </w:rPr>
-              <w:t>.12</w:t>
+              <w:t>10.10.10.12</w:t>
             </w:r>
           </w:p>
         </w:tc>
@@ -1368,13 +1342,7 @@
               <w:rPr>
                 <w:rFonts w:ascii="Times New Roman" w:hAnsi="Times New Roman" w:cs="Times New Roman"/>
               </w:rPr>
-              <w:t xml:space="preserve">Komputer </w:t>
-            </w:r>
-            <w:r>
-              <w:rPr>
-                <w:rFonts w:ascii="Times New Roman" w:hAnsi="Times New Roman" w:cs="Times New Roman"/>
-              </w:rPr>
-              <w:t>3</w:t>
+              <w:t>Komputer 3</w:t>
             </w:r>
           </w:p>
         </w:tc>
@@ -1394,13 +1362,7 @@
               <w:rPr>
                 <w:rFonts w:ascii="Times New Roman" w:hAnsi="Times New Roman" w:cs="Times New Roman"/>
               </w:rPr>
-              <w:t>Fa0/</w:t>
-            </w:r>
-            <w:r>
-              <w:rPr>
-                <w:rFonts w:ascii="Times New Roman" w:hAnsi="Times New Roman" w:cs="Times New Roman"/>
-              </w:rPr>
-              <w:t>6</w:t>
+              <w:t>Fa0/6</w:t>
             </w:r>
           </w:p>
         </w:tc>
@@ -1440,19 +1402,7 @@
               <w:rPr>
                 <w:rFonts w:ascii="Times New Roman" w:hAnsi="Times New Roman" w:cs="Times New Roman"/>
               </w:rPr>
-              <w:t xml:space="preserve">Vlan </w:t>
-            </w:r>
-            <w:r>
-              <w:rPr>
-                <w:rFonts w:ascii="Times New Roman" w:hAnsi="Times New Roman" w:cs="Times New Roman"/>
-              </w:rPr>
-              <w:t>2</w:t>
-            </w:r>
-            <w:r>
-              <w:rPr>
-                <w:rFonts w:ascii="Times New Roman" w:hAnsi="Times New Roman" w:cs="Times New Roman"/>
-              </w:rPr>
-              <w:t>0</w:t>
+              <w:t>Vlan 20</w:t>
             </w:r>
           </w:p>
         </w:tc>
@@ -1553,13 +1503,7 @@
               <w:rPr>
                 <w:rFonts w:ascii="Times New Roman" w:hAnsi="Times New Roman" w:cs="Times New Roman"/>
               </w:rPr>
-              <w:t xml:space="preserve">Komputer </w:t>
-            </w:r>
-            <w:r>
-              <w:rPr>
-                <w:rFonts w:ascii="Times New Roman" w:hAnsi="Times New Roman" w:cs="Times New Roman"/>
-              </w:rPr>
-              <w:t>4</w:t>
+              <w:t>Komputer 4</w:t>
             </w:r>
           </w:p>
         </w:tc>
@@ -1579,13 +1523,7 @@
               <w:rPr>
                 <w:rFonts w:ascii="Times New Roman" w:hAnsi="Times New Roman" w:cs="Times New Roman"/>
               </w:rPr>
-              <w:t>Fa0/</w:t>
-            </w:r>
-            <w:r>
-              <w:rPr>
-                <w:rFonts w:ascii="Times New Roman" w:hAnsi="Times New Roman" w:cs="Times New Roman"/>
-              </w:rPr>
-              <w:t>7</w:t>
+              <w:t>Fa0/7</w:t>
             </w:r>
           </w:p>
         </w:tc>
@@ -1645,13 +1583,7 @@
               <w:rPr>
                 <w:rFonts w:ascii="Times New Roman" w:hAnsi="Times New Roman" w:cs="Times New Roman"/>
               </w:rPr>
-              <w:t>20.20.20.</w:t>
-            </w:r>
-            <w:r>
-              <w:rPr>
-                <w:rFonts w:ascii="Times New Roman" w:hAnsi="Times New Roman" w:cs="Times New Roman"/>
-              </w:rPr>
-              <w:t>11</w:t>
+              <w:t>20.20.20.11</w:t>
             </w:r>
           </w:p>
         </w:tc>
@@ -1732,13 +1664,7 @@
               <w:rPr>
                 <w:rFonts w:ascii="Times New Roman" w:hAnsi="Times New Roman" w:cs="Times New Roman"/>
               </w:rPr>
-              <w:t xml:space="preserve">Komputer </w:t>
-            </w:r>
-            <w:r>
-              <w:rPr>
-                <w:rFonts w:ascii="Times New Roman" w:hAnsi="Times New Roman" w:cs="Times New Roman"/>
-              </w:rPr>
-              <w:t>5</w:t>
+              <w:t>Komputer 5</w:t>
             </w:r>
           </w:p>
         </w:tc>
@@ -1758,13 +1684,7 @@
               <w:rPr>
                 <w:rFonts w:ascii="Times New Roman" w:hAnsi="Times New Roman" w:cs="Times New Roman"/>
               </w:rPr>
-              <w:t>Fa0/</w:t>
-            </w:r>
-            <w:r>
-              <w:rPr>
-                <w:rFonts w:ascii="Times New Roman" w:hAnsi="Times New Roman" w:cs="Times New Roman"/>
-              </w:rPr>
-              <w:t>8</w:t>
+              <w:t>Fa0/8</w:t>
             </w:r>
           </w:p>
         </w:tc>
@@ -1824,13 +1744,7 @@
               <w:rPr>
                 <w:rFonts w:ascii="Times New Roman" w:hAnsi="Times New Roman" w:cs="Times New Roman"/>
               </w:rPr>
-              <w:t>20.20.20.</w:t>
-            </w:r>
-            <w:r>
-              <w:rPr>
-                <w:rFonts w:ascii="Times New Roman" w:hAnsi="Times New Roman" w:cs="Times New Roman"/>
-              </w:rPr>
-              <w:t>12</w:t>
+              <w:t>20.20.20.12</w:t>
             </w:r>
           </w:p>
         </w:tc>
@@ -1911,13 +1825,7 @@
               <w:rPr>
                 <w:rFonts w:ascii="Times New Roman" w:hAnsi="Times New Roman" w:cs="Times New Roman"/>
               </w:rPr>
-              <w:t xml:space="preserve">Komputer </w:t>
-            </w:r>
-            <w:r>
-              <w:rPr>
-                <w:rFonts w:ascii="Times New Roman" w:hAnsi="Times New Roman" w:cs="Times New Roman"/>
-              </w:rPr>
-              <w:t>6</w:t>
+              <w:t>Komputer 6</w:t>
             </w:r>
           </w:p>
         </w:tc>
@@ -1937,13 +1845,7 @@
               <w:rPr>
                 <w:rFonts w:ascii="Times New Roman" w:hAnsi="Times New Roman" w:cs="Times New Roman"/>
               </w:rPr>
-              <w:t>Fa0/</w:t>
-            </w:r>
-            <w:r>
-              <w:rPr>
-                <w:rFonts w:ascii="Times New Roman" w:hAnsi="Times New Roman" w:cs="Times New Roman"/>
-              </w:rPr>
-              <w:t>9</w:t>
+              <w:t>Fa0/9</w:t>
             </w:r>
           </w:p>
         </w:tc>
@@ -2003,13 +1905,7 @@
               <w:rPr>
                 <w:rFonts w:ascii="Times New Roman" w:hAnsi="Times New Roman" w:cs="Times New Roman"/>
               </w:rPr>
-              <w:t>20.20.20.</w:t>
-            </w:r>
-            <w:r>
-              <w:rPr>
-                <w:rFonts w:ascii="Times New Roman" w:hAnsi="Times New Roman" w:cs="Times New Roman"/>
-              </w:rPr>
-              <w:t>13</w:t>
+              <w:t>20.20.20.13</w:t>
             </w:r>
           </w:p>
         </w:tc>
@@ -2090,13 +1986,7 @@
               <w:rPr>
                 <w:rFonts w:ascii="Times New Roman" w:hAnsi="Times New Roman" w:cs="Times New Roman"/>
               </w:rPr>
-              <w:t xml:space="preserve">Komputer </w:t>
-            </w:r>
-            <w:r>
-              <w:rPr>
-                <w:rFonts w:ascii="Times New Roman" w:hAnsi="Times New Roman" w:cs="Times New Roman"/>
-              </w:rPr>
-              <w:t>7</w:t>
+              <w:t>Komputer 7</w:t>
             </w:r>
           </w:p>
         </w:tc>
@@ -2116,13 +2006,7 @@
               <w:rPr>
                 <w:rFonts w:ascii="Times New Roman" w:hAnsi="Times New Roman" w:cs="Times New Roman"/>
               </w:rPr>
-              <w:t>Fa0/</w:t>
-            </w:r>
-            <w:r>
-              <w:rPr>
-                <w:rFonts w:ascii="Times New Roman" w:hAnsi="Times New Roman" w:cs="Times New Roman"/>
-              </w:rPr>
-              <w:t>10</w:t>
+              <w:t>Fa0/10</w:t>
             </w:r>
           </w:p>
         </w:tc>
@@ -2182,13 +2066,7 @@
               <w:rPr>
                 <w:rFonts w:ascii="Times New Roman" w:hAnsi="Times New Roman" w:cs="Times New Roman"/>
               </w:rPr>
-              <w:t>20.20.20.</w:t>
-            </w:r>
-            <w:r>
-              <w:rPr>
-                <w:rFonts w:ascii="Times New Roman" w:hAnsi="Times New Roman" w:cs="Times New Roman"/>
-              </w:rPr>
-              <w:t>14</w:t>
+              <w:t>20.20.20.14</w:t>
             </w:r>
           </w:p>
         </w:tc>
@@ -2269,13 +2147,7 @@
               <w:rPr>
                 <w:rFonts w:ascii="Times New Roman" w:hAnsi="Times New Roman" w:cs="Times New Roman"/>
               </w:rPr>
-              <w:t xml:space="preserve">Komputer </w:t>
-            </w:r>
-            <w:r>
-              <w:rPr>
-                <w:rFonts w:ascii="Times New Roman" w:hAnsi="Times New Roman" w:cs="Times New Roman"/>
-              </w:rPr>
-              <w:t>8</w:t>
+              <w:t>Komputer 8</w:t>
             </w:r>
           </w:p>
         </w:tc>
@@ -2295,13 +2167,7 @@
               <w:rPr>
                 <w:rFonts w:ascii="Times New Roman" w:hAnsi="Times New Roman" w:cs="Times New Roman"/>
               </w:rPr>
-              <w:t>Fa0/</w:t>
-            </w:r>
-            <w:r>
-              <w:rPr>
-                <w:rFonts w:ascii="Times New Roman" w:hAnsi="Times New Roman" w:cs="Times New Roman"/>
-              </w:rPr>
-              <w:t>11</w:t>
+              <w:t>Fa0/11</w:t>
             </w:r>
           </w:p>
         </w:tc>
@@ -2361,13 +2227,7 @@
               <w:rPr>
                 <w:rFonts w:ascii="Times New Roman" w:hAnsi="Times New Roman" w:cs="Times New Roman"/>
               </w:rPr>
-              <w:t>20.20.20.</w:t>
-            </w:r>
-            <w:r>
-              <w:rPr>
-                <w:rFonts w:ascii="Times New Roman" w:hAnsi="Times New Roman" w:cs="Times New Roman"/>
-              </w:rPr>
-              <w:t>15</w:t>
+              <w:t>20.20.20.15</w:t>
             </w:r>
           </w:p>
         </w:tc>
@@ -2448,13 +2308,7 @@
               <w:rPr>
                 <w:rFonts w:ascii="Times New Roman" w:hAnsi="Times New Roman" w:cs="Times New Roman"/>
               </w:rPr>
-              <w:t xml:space="preserve">Komputer </w:t>
-            </w:r>
-            <w:r>
-              <w:rPr>
-                <w:rFonts w:ascii="Times New Roman" w:hAnsi="Times New Roman" w:cs="Times New Roman"/>
-              </w:rPr>
-              <w:t>9</w:t>
+              <w:t>Komputer 9</w:t>
             </w:r>
           </w:p>
         </w:tc>
@@ -2474,13 +2328,7 @@
               <w:rPr>
                 <w:rFonts w:ascii="Times New Roman" w:hAnsi="Times New Roman" w:cs="Times New Roman"/>
               </w:rPr>
-              <w:t>Fa0/</w:t>
-            </w:r>
-            <w:r>
-              <w:rPr>
-                <w:rFonts w:ascii="Times New Roman" w:hAnsi="Times New Roman" w:cs="Times New Roman"/>
-              </w:rPr>
-              <w:t>12</w:t>
+              <w:t>Fa0/12</w:t>
             </w:r>
           </w:p>
         </w:tc>
@@ -2540,13 +2388,7 @@
               <w:rPr>
                 <w:rFonts w:ascii="Times New Roman" w:hAnsi="Times New Roman" w:cs="Times New Roman"/>
               </w:rPr>
-              <w:t>20.20.20.</w:t>
-            </w:r>
-            <w:r>
-              <w:rPr>
-                <w:rFonts w:ascii="Times New Roman" w:hAnsi="Times New Roman" w:cs="Times New Roman"/>
-              </w:rPr>
-              <w:t>16</w:t>
+              <w:t>20.20.20.16</w:t>
             </w:r>
           </w:p>
         </w:tc>
@@ -2627,13 +2469,7 @@
               <w:rPr>
                 <w:rFonts w:ascii="Times New Roman" w:hAnsi="Times New Roman" w:cs="Times New Roman"/>
               </w:rPr>
-              <w:t>Komputer 1</w:t>
-            </w:r>
-            <w:r>
-              <w:rPr>
-                <w:rFonts w:ascii="Times New Roman" w:hAnsi="Times New Roman" w:cs="Times New Roman"/>
-              </w:rPr>
-              <w:t>0</w:t>
+              <w:t>Komputer 10</w:t>
             </w:r>
           </w:p>
         </w:tc>
@@ -2653,13 +2489,7 @@
               <w:rPr>
                 <w:rFonts w:ascii="Times New Roman" w:hAnsi="Times New Roman" w:cs="Times New Roman"/>
               </w:rPr>
-              <w:t>Fa0/</w:t>
-            </w:r>
-            <w:r>
-              <w:rPr>
-                <w:rFonts w:ascii="Times New Roman" w:hAnsi="Times New Roman" w:cs="Times New Roman"/>
-              </w:rPr>
-              <w:t>13</w:t>
+              <w:t>Fa0/13</w:t>
             </w:r>
           </w:p>
         </w:tc>
@@ -2719,13 +2549,7 @@
               <w:rPr>
                 <w:rFonts w:ascii="Times New Roman" w:hAnsi="Times New Roman" w:cs="Times New Roman"/>
               </w:rPr>
-              <w:t>20.20.20.</w:t>
-            </w:r>
-            <w:r>
-              <w:rPr>
-                <w:rFonts w:ascii="Times New Roman" w:hAnsi="Times New Roman" w:cs="Times New Roman"/>
-              </w:rPr>
-              <w:t>17</w:t>
+              <w:t>20.20.20.17</w:t>
             </w:r>
           </w:p>
         </w:tc>
@@ -2806,13 +2630,7 @@
               <w:rPr>
                 <w:rFonts w:ascii="Times New Roman" w:hAnsi="Times New Roman" w:cs="Times New Roman"/>
               </w:rPr>
-              <w:t>Komputer 1</w:t>
-            </w:r>
-            <w:r>
-              <w:rPr>
-                <w:rFonts w:ascii="Times New Roman" w:hAnsi="Times New Roman" w:cs="Times New Roman"/>
-              </w:rPr>
-              <w:t>1</w:t>
+              <w:t>Komputer 11</w:t>
             </w:r>
           </w:p>
         </w:tc>
@@ -2832,13 +2650,7 @@
               <w:rPr>
                 <w:rFonts w:ascii="Times New Roman" w:hAnsi="Times New Roman" w:cs="Times New Roman"/>
               </w:rPr>
-              <w:t>Fa0/</w:t>
-            </w:r>
-            <w:r>
-              <w:rPr>
-                <w:rFonts w:ascii="Times New Roman" w:hAnsi="Times New Roman" w:cs="Times New Roman"/>
-              </w:rPr>
-              <w:t>14</w:t>
+              <w:t>Fa0/14</w:t>
             </w:r>
           </w:p>
         </w:tc>
@@ -2898,13 +2710,7 @@
               <w:rPr>
                 <w:rFonts w:ascii="Times New Roman" w:hAnsi="Times New Roman" w:cs="Times New Roman"/>
               </w:rPr>
-              <w:t>20.20.20.</w:t>
-            </w:r>
-            <w:r>
-              <w:rPr>
-                <w:rFonts w:ascii="Times New Roman" w:hAnsi="Times New Roman" w:cs="Times New Roman"/>
-              </w:rPr>
-              <w:t>18</w:t>
+              <w:t>20.20.20.18</w:t>
             </w:r>
           </w:p>
         </w:tc>
@@ -2985,13 +2791,7 @@
               <w:rPr>
                 <w:rFonts w:ascii="Times New Roman" w:hAnsi="Times New Roman" w:cs="Times New Roman"/>
               </w:rPr>
-              <w:t>Komputer 1</w:t>
-            </w:r>
-            <w:r>
-              <w:rPr>
-                <w:rFonts w:ascii="Times New Roman" w:hAnsi="Times New Roman" w:cs="Times New Roman"/>
-              </w:rPr>
-              <w:t>2</w:t>
+              <w:t>Komputer 12</w:t>
             </w:r>
           </w:p>
         </w:tc>
@@ -3011,13 +2811,7 @@
               <w:rPr>
                 <w:rFonts w:ascii="Times New Roman" w:hAnsi="Times New Roman" w:cs="Times New Roman"/>
               </w:rPr>
-              <w:t>Fa0/</w:t>
-            </w:r>
-            <w:r>
-              <w:rPr>
-                <w:rFonts w:ascii="Times New Roman" w:hAnsi="Times New Roman" w:cs="Times New Roman"/>
-              </w:rPr>
-              <w:t>15</w:t>
+              <w:t>Fa0/15</w:t>
             </w:r>
           </w:p>
         </w:tc>
@@ -3077,13 +2871,7 @@
               <w:rPr>
                 <w:rFonts w:ascii="Times New Roman" w:hAnsi="Times New Roman" w:cs="Times New Roman"/>
               </w:rPr>
-              <w:t>20.20.20.</w:t>
-            </w:r>
-            <w:r>
-              <w:rPr>
-                <w:rFonts w:ascii="Times New Roman" w:hAnsi="Times New Roman" w:cs="Times New Roman"/>
-              </w:rPr>
-              <w:t>19</w:t>
+              <w:t>20.20.20.19</w:t>
             </w:r>
           </w:p>
         </w:tc>
@@ -3164,13 +2952,7 @@
               <w:rPr>
                 <w:rFonts w:ascii="Times New Roman" w:hAnsi="Times New Roman" w:cs="Times New Roman"/>
               </w:rPr>
-              <w:t>Komputer 1</w:t>
-            </w:r>
-            <w:r>
-              <w:rPr>
-                <w:rFonts w:ascii="Times New Roman" w:hAnsi="Times New Roman" w:cs="Times New Roman"/>
-              </w:rPr>
-              <w:t>3</w:t>
+              <w:t>Komputer 13</w:t>
             </w:r>
           </w:p>
         </w:tc>
@@ -3190,13 +2972,7 @@
               <w:rPr>
                 <w:rFonts w:ascii="Times New Roman" w:hAnsi="Times New Roman" w:cs="Times New Roman"/>
               </w:rPr>
-              <w:t>Fa0/</w:t>
-            </w:r>
-            <w:r>
-              <w:rPr>
-                <w:rFonts w:ascii="Times New Roman" w:hAnsi="Times New Roman" w:cs="Times New Roman"/>
-              </w:rPr>
-              <w:t>16</w:t>
+              <w:t>Fa0/16</w:t>
             </w:r>
           </w:p>
         </w:tc>
@@ -3256,13 +3032,7 @@
               <w:rPr>
                 <w:rFonts w:ascii="Times New Roman" w:hAnsi="Times New Roman" w:cs="Times New Roman"/>
               </w:rPr>
-              <w:t>20.20.20.</w:t>
-            </w:r>
-            <w:r>
-              <w:rPr>
-                <w:rFonts w:ascii="Times New Roman" w:hAnsi="Times New Roman" w:cs="Times New Roman"/>
-              </w:rPr>
-              <w:t>20</w:t>
+              <w:t>20.20.20.20</w:t>
             </w:r>
           </w:p>
         </w:tc>
@@ -3343,13 +3113,7 @@
               <w:rPr>
                 <w:rFonts w:ascii="Times New Roman" w:hAnsi="Times New Roman" w:cs="Times New Roman"/>
               </w:rPr>
-              <w:t>Komputer 1</w:t>
-            </w:r>
-            <w:r>
-              <w:rPr>
-                <w:rFonts w:ascii="Times New Roman" w:hAnsi="Times New Roman" w:cs="Times New Roman"/>
-              </w:rPr>
-              <w:t>4</w:t>
+              <w:t>Komputer 14</w:t>
             </w:r>
           </w:p>
         </w:tc>
@@ -3369,13 +3133,7 @@
               <w:rPr>
                 <w:rFonts w:ascii="Times New Roman" w:hAnsi="Times New Roman" w:cs="Times New Roman"/>
               </w:rPr>
-              <w:t>Fa0/</w:t>
-            </w:r>
-            <w:r>
-              <w:rPr>
-                <w:rFonts w:ascii="Times New Roman" w:hAnsi="Times New Roman" w:cs="Times New Roman"/>
-              </w:rPr>
-              <w:t>17</w:t>
+              <w:t>Fa0/17</w:t>
             </w:r>
           </w:p>
         </w:tc>
@@ -3435,13 +3193,7 @@
               <w:rPr>
                 <w:rFonts w:ascii="Times New Roman" w:hAnsi="Times New Roman" w:cs="Times New Roman"/>
               </w:rPr>
-              <w:t>20.20.20.</w:t>
-            </w:r>
-            <w:r>
-              <w:rPr>
-                <w:rFonts w:ascii="Times New Roman" w:hAnsi="Times New Roman" w:cs="Times New Roman"/>
-              </w:rPr>
-              <w:t>21</w:t>
+              <w:t>20.20.20.21</w:t>
             </w:r>
           </w:p>
         </w:tc>
@@ -3538,13 +3290,7 @@
               <w:rPr>
                 <w:rFonts w:ascii="Times New Roman" w:hAnsi="Times New Roman" w:cs="Times New Roman"/>
               </w:rPr>
-              <w:t>Komputer 1</w:t>
-            </w:r>
-            <w:r>
-              <w:rPr>
-                <w:rFonts w:ascii="Times New Roman" w:hAnsi="Times New Roman" w:cs="Times New Roman"/>
-              </w:rPr>
-              <w:t>5</w:t>
+              <w:t>Komputer 15</w:t>
             </w:r>
           </w:p>
         </w:tc>
@@ -3564,13 +3310,7 @@
               <w:rPr>
                 <w:rFonts w:ascii="Times New Roman" w:hAnsi="Times New Roman" w:cs="Times New Roman"/>
               </w:rPr>
-              <w:t>Fa0/</w:t>
-            </w:r>
-            <w:r>
-              <w:rPr>
-                <w:rFonts w:ascii="Times New Roman" w:hAnsi="Times New Roman" w:cs="Times New Roman"/>
-              </w:rPr>
-              <w:t>18</w:t>
+              <w:t>Fa0/18</w:t>
             </w:r>
           </w:p>
         </w:tc>
@@ -3610,19 +3350,7 @@
               <w:rPr>
                 <w:rFonts w:ascii="Times New Roman" w:hAnsi="Times New Roman" w:cs="Times New Roman"/>
               </w:rPr>
-              <w:t xml:space="preserve">Vlan </w:t>
-            </w:r>
-            <w:r>
-              <w:rPr>
-                <w:rFonts w:ascii="Times New Roman" w:hAnsi="Times New Roman" w:cs="Times New Roman"/>
-              </w:rPr>
-              <w:t>3</w:t>
-            </w:r>
-            <w:r>
-              <w:rPr>
-                <w:rFonts w:ascii="Times New Roman" w:hAnsi="Times New Roman" w:cs="Times New Roman"/>
-              </w:rPr>
-              <w:t>0</w:t>
+              <w:t>Vlan 30</w:t>
             </w:r>
           </w:p>
         </w:tc>
@@ -3723,13 +3451,7 @@
               <w:rPr>
                 <w:rFonts w:ascii="Times New Roman" w:hAnsi="Times New Roman" w:cs="Times New Roman"/>
               </w:rPr>
-              <w:t>Komputer 1</w:t>
-            </w:r>
-            <w:r>
-              <w:rPr>
-                <w:rFonts w:ascii="Times New Roman" w:hAnsi="Times New Roman" w:cs="Times New Roman"/>
-              </w:rPr>
-              <w:t>6</w:t>
+              <w:t>Komputer 16</w:t>
             </w:r>
           </w:p>
         </w:tc>
@@ -3749,13 +3471,7 @@
               <w:rPr>
                 <w:rFonts w:ascii="Times New Roman" w:hAnsi="Times New Roman" w:cs="Times New Roman"/>
               </w:rPr>
-              <w:t>Fa0/</w:t>
-            </w:r>
-            <w:r>
-              <w:rPr>
-                <w:rFonts w:ascii="Times New Roman" w:hAnsi="Times New Roman" w:cs="Times New Roman"/>
-              </w:rPr>
-              <w:t>19</w:t>
+              <w:t>Fa0/19</w:t>
             </w:r>
           </w:p>
         </w:tc>
@@ -3815,13 +3531,7 @@
               <w:rPr>
                 <w:rFonts w:ascii="Times New Roman" w:hAnsi="Times New Roman" w:cs="Times New Roman"/>
               </w:rPr>
-              <w:t>30.30.30.</w:t>
-            </w:r>
-            <w:r>
-              <w:rPr>
-                <w:rFonts w:ascii="Times New Roman" w:hAnsi="Times New Roman" w:cs="Times New Roman"/>
-              </w:rPr>
-              <w:t>11</w:t>
+              <w:t>30.30.30.11</w:t>
             </w:r>
           </w:p>
         </w:tc>
@@ -3902,13 +3612,7 @@
               <w:rPr>
                 <w:rFonts w:ascii="Times New Roman" w:hAnsi="Times New Roman" w:cs="Times New Roman"/>
               </w:rPr>
-              <w:t>Komputer 1</w:t>
-            </w:r>
-            <w:r>
-              <w:rPr>
-                <w:rFonts w:ascii="Times New Roman" w:hAnsi="Times New Roman" w:cs="Times New Roman"/>
-              </w:rPr>
-              <w:t>7</w:t>
+              <w:t>Komputer 17</w:t>
             </w:r>
           </w:p>
         </w:tc>
@@ -3928,13 +3632,7 @@
               <w:rPr>
                 <w:rFonts w:ascii="Times New Roman" w:hAnsi="Times New Roman" w:cs="Times New Roman"/>
               </w:rPr>
-              <w:t>Fa0/</w:t>
-            </w:r>
-            <w:r>
-              <w:rPr>
-                <w:rFonts w:ascii="Times New Roman" w:hAnsi="Times New Roman" w:cs="Times New Roman"/>
-              </w:rPr>
-              <w:t>20</w:t>
+              <w:t>Fa0/20</w:t>
             </w:r>
           </w:p>
         </w:tc>
@@ -3994,13 +3692,7 @@
               <w:rPr>
                 <w:rFonts w:ascii="Times New Roman" w:hAnsi="Times New Roman" w:cs="Times New Roman"/>
               </w:rPr>
-              <w:t>30.30.30.</w:t>
-            </w:r>
-            <w:r>
-              <w:rPr>
-                <w:rFonts w:ascii="Times New Roman" w:hAnsi="Times New Roman" w:cs="Times New Roman"/>
-              </w:rPr>
-              <w:t>12</w:t>
+              <w:t>30.30.30.12</w:t>
             </w:r>
           </w:p>
         </w:tc>
@@ -4081,13 +3773,7 @@
               <w:rPr>
                 <w:rFonts w:ascii="Times New Roman" w:hAnsi="Times New Roman" w:cs="Times New Roman"/>
               </w:rPr>
-              <w:t>Komputer 1</w:t>
-            </w:r>
-            <w:r>
-              <w:rPr>
-                <w:rFonts w:ascii="Times New Roman" w:hAnsi="Times New Roman" w:cs="Times New Roman"/>
-              </w:rPr>
-              <w:t>8</w:t>
+              <w:t>Komputer 18</w:t>
             </w:r>
           </w:p>
         </w:tc>
@@ -4107,13 +3793,7 @@
               <w:rPr>
                 <w:rFonts w:ascii="Times New Roman" w:hAnsi="Times New Roman" w:cs="Times New Roman"/>
               </w:rPr>
-              <w:t>Fa0/2</w:t>
-            </w:r>
-            <w:r>
-              <w:rPr>
-                <w:rFonts w:ascii="Times New Roman" w:hAnsi="Times New Roman" w:cs="Times New Roman"/>
-              </w:rPr>
-              <w:t>1</w:t>
+              <w:t>Fa0/21</w:t>
             </w:r>
           </w:p>
         </w:tc>
@@ -4173,13 +3853,7 @@
               <w:rPr>
                 <w:rFonts w:ascii="Times New Roman" w:hAnsi="Times New Roman" w:cs="Times New Roman"/>
               </w:rPr>
-              <w:t>30.30.30.</w:t>
-            </w:r>
-            <w:r>
-              <w:rPr>
-                <w:rFonts w:ascii="Times New Roman" w:hAnsi="Times New Roman" w:cs="Times New Roman"/>
-              </w:rPr>
-              <w:t>13</w:t>
+              <w:t>30.30.30.13</w:t>
             </w:r>
           </w:p>
         </w:tc>
@@ -4260,13 +3934,7 @@
               <w:rPr>
                 <w:rFonts w:ascii="Times New Roman" w:hAnsi="Times New Roman" w:cs="Times New Roman"/>
               </w:rPr>
-              <w:t>Komputer 1</w:t>
-            </w:r>
-            <w:r>
-              <w:rPr>
-                <w:rFonts w:ascii="Times New Roman" w:hAnsi="Times New Roman" w:cs="Times New Roman"/>
-              </w:rPr>
-              <w:t>9</w:t>
+              <w:t>Komputer 19</w:t>
             </w:r>
           </w:p>
         </w:tc>
@@ -4286,13 +3954,7 @@
               <w:rPr>
                 <w:rFonts w:ascii="Times New Roman" w:hAnsi="Times New Roman" w:cs="Times New Roman"/>
               </w:rPr>
-              <w:t>Fa0/2</w:t>
-            </w:r>
-            <w:r>
-              <w:rPr>
-                <w:rFonts w:ascii="Times New Roman" w:hAnsi="Times New Roman" w:cs="Times New Roman"/>
-              </w:rPr>
-              <w:t>2</w:t>
+              <w:t>Fa0/22</w:t>
             </w:r>
           </w:p>
         </w:tc>
@@ -4352,13 +4014,7 @@
               <w:rPr>
                 <w:rFonts w:ascii="Times New Roman" w:hAnsi="Times New Roman" w:cs="Times New Roman"/>
               </w:rPr>
-              <w:t>30.30.30.</w:t>
-            </w:r>
-            <w:r>
-              <w:rPr>
-                <w:rFonts w:ascii="Times New Roman" w:hAnsi="Times New Roman" w:cs="Times New Roman"/>
-              </w:rPr>
-              <w:t>14</w:t>
+              <w:t>30.30.30.14</w:t>
             </w:r>
           </w:p>
         </w:tc>
@@ -4455,13 +4111,7 @@
               <w:rPr>
                 <w:rFonts w:ascii="Times New Roman" w:hAnsi="Times New Roman" w:cs="Times New Roman"/>
               </w:rPr>
-              <w:t xml:space="preserve">Komputer </w:t>
-            </w:r>
-            <w:r>
-              <w:rPr>
-                <w:rFonts w:ascii="Times New Roman" w:hAnsi="Times New Roman" w:cs="Times New Roman"/>
-              </w:rPr>
-              <w:t>20</w:t>
+              <w:t>Komputer 20</w:t>
             </w:r>
           </w:p>
         </w:tc>
@@ -4481,13 +4131,7 @@
               <w:rPr>
                 <w:rFonts w:ascii="Times New Roman" w:hAnsi="Times New Roman" w:cs="Times New Roman"/>
               </w:rPr>
-              <w:t>Fa0/</w:t>
-            </w:r>
-            <w:r>
-              <w:rPr>
-                <w:rFonts w:ascii="Times New Roman" w:hAnsi="Times New Roman" w:cs="Times New Roman"/>
-              </w:rPr>
-              <w:t>2</w:t>
+              <w:t>Fa0/2</w:t>
             </w:r>
           </w:p>
         </w:tc>
@@ -4547,13 +4191,7 @@
               <w:rPr>
                 <w:rFonts w:ascii="Times New Roman" w:hAnsi="Times New Roman" w:cs="Times New Roman"/>
               </w:rPr>
-              <w:t>10.10.10.</w:t>
-            </w:r>
-            <w:r>
-              <w:rPr>
-                <w:rFonts w:ascii="Times New Roman" w:hAnsi="Times New Roman" w:cs="Times New Roman"/>
-              </w:rPr>
-              <w:t>13</w:t>
+              <w:t>10.10.10.13</w:t>
             </w:r>
           </w:p>
         </w:tc>
@@ -4634,13 +4272,7 @@
               <w:rPr>
                 <w:rFonts w:ascii="Times New Roman" w:hAnsi="Times New Roman" w:cs="Times New Roman"/>
               </w:rPr>
-              <w:t xml:space="preserve">Komputer </w:t>
-            </w:r>
-            <w:r>
-              <w:rPr>
-                <w:rFonts w:ascii="Times New Roman" w:hAnsi="Times New Roman" w:cs="Times New Roman"/>
-              </w:rPr>
-              <w:t>21</w:t>
+              <w:t>Komputer 21</w:t>
             </w:r>
           </w:p>
         </w:tc>
@@ -4660,13 +4292,7 @@
               <w:rPr>
                 <w:rFonts w:ascii="Times New Roman" w:hAnsi="Times New Roman" w:cs="Times New Roman"/>
               </w:rPr>
-              <w:t>Fa0/</w:t>
-            </w:r>
-            <w:r>
-              <w:rPr>
-                <w:rFonts w:ascii="Times New Roman" w:hAnsi="Times New Roman" w:cs="Times New Roman"/>
-              </w:rPr>
-              <w:t>3</w:t>
+              <w:t>Fa0/3</w:t>
             </w:r>
           </w:p>
         </w:tc>
@@ -4726,13 +4352,7 @@
               <w:rPr>
                 <w:rFonts w:ascii="Times New Roman" w:hAnsi="Times New Roman" w:cs="Times New Roman"/>
               </w:rPr>
-              <w:t>10.10.10.</w:t>
-            </w:r>
-            <w:r>
-              <w:rPr>
-                <w:rFonts w:ascii="Times New Roman" w:hAnsi="Times New Roman" w:cs="Times New Roman"/>
-              </w:rPr>
-              <w:t>14</w:t>
+              <w:t>10.10.10.14</w:t>
             </w:r>
           </w:p>
         </w:tc>
@@ -4829,13 +4449,7 @@
               <w:rPr>
                 <w:rFonts w:ascii="Times New Roman" w:hAnsi="Times New Roman" w:cs="Times New Roman"/>
               </w:rPr>
-              <w:t xml:space="preserve">Komputer </w:t>
-            </w:r>
-            <w:r>
-              <w:rPr>
-                <w:rFonts w:ascii="Times New Roman" w:hAnsi="Times New Roman" w:cs="Times New Roman"/>
-              </w:rPr>
-              <w:t>22</w:t>
+              <w:t>Komputer 22</w:t>
             </w:r>
           </w:p>
         </w:tc>
@@ -4855,13 +4469,7 @@
               <w:rPr>
                 <w:rFonts w:ascii="Times New Roman" w:hAnsi="Times New Roman" w:cs="Times New Roman"/>
               </w:rPr>
-              <w:t>Fa0/</w:t>
-            </w:r>
-            <w:r>
-              <w:rPr>
-                <w:rFonts w:ascii="Times New Roman" w:hAnsi="Times New Roman" w:cs="Times New Roman"/>
-              </w:rPr>
-              <w:t>4</w:t>
+              <w:t>Fa0/4</w:t>
             </w:r>
           </w:p>
         </w:tc>
@@ -4921,13 +4529,7 @@
               <w:rPr>
                 <w:rFonts w:ascii="Times New Roman" w:hAnsi="Times New Roman" w:cs="Times New Roman"/>
               </w:rPr>
-              <w:t>20.20.20.</w:t>
-            </w:r>
-            <w:r>
-              <w:rPr>
-                <w:rFonts w:ascii="Times New Roman" w:hAnsi="Times New Roman" w:cs="Times New Roman"/>
-              </w:rPr>
-              <w:t>22</w:t>
+              <w:t>20.20.20.22</w:t>
             </w:r>
           </w:p>
         </w:tc>
@@ -5008,13 +4610,7 @@
               <w:rPr>
                 <w:rFonts w:ascii="Times New Roman" w:hAnsi="Times New Roman" w:cs="Times New Roman"/>
               </w:rPr>
-              <w:t xml:space="preserve">Komputer </w:t>
-            </w:r>
-            <w:r>
-              <w:rPr>
-                <w:rFonts w:ascii="Times New Roman" w:hAnsi="Times New Roman" w:cs="Times New Roman"/>
-              </w:rPr>
-              <w:t>23</w:t>
+              <w:t>Komputer 23</w:t>
             </w:r>
           </w:p>
         </w:tc>
@@ -5034,13 +4630,7 @@
               <w:rPr>
                 <w:rFonts w:ascii="Times New Roman" w:hAnsi="Times New Roman" w:cs="Times New Roman"/>
               </w:rPr>
-              <w:t>Fa0/</w:t>
-            </w:r>
-            <w:r>
-              <w:rPr>
-                <w:rFonts w:ascii="Times New Roman" w:hAnsi="Times New Roman" w:cs="Times New Roman"/>
-              </w:rPr>
-              <w:t>5</w:t>
+              <w:t>Fa0/5</w:t>
             </w:r>
           </w:p>
         </w:tc>
@@ -5100,13 +4690,7 @@
               <w:rPr>
                 <w:rFonts w:ascii="Times New Roman" w:hAnsi="Times New Roman" w:cs="Times New Roman"/>
               </w:rPr>
-              <w:t>20.20.20.</w:t>
-            </w:r>
-            <w:r>
-              <w:rPr>
-                <w:rFonts w:ascii="Times New Roman" w:hAnsi="Times New Roman" w:cs="Times New Roman"/>
-              </w:rPr>
-              <w:t>23</w:t>
+              <w:t>20.20.20.23</w:t>
             </w:r>
           </w:p>
         </w:tc>
@@ -5203,13 +4787,7 @@
               <w:rPr>
                 <w:rFonts w:ascii="Times New Roman" w:hAnsi="Times New Roman" w:cs="Times New Roman"/>
               </w:rPr>
-              <w:t xml:space="preserve">Komputer </w:t>
-            </w:r>
-            <w:r>
-              <w:rPr>
-                <w:rFonts w:ascii="Times New Roman" w:hAnsi="Times New Roman" w:cs="Times New Roman"/>
-              </w:rPr>
-              <w:t>24</w:t>
+              <w:t>Komputer 24</w:t>
             </w:r>
           </w:p>
         </w:tc>
@@ -5229,13 +4807,7 @@
               <w:rPr>
                 <w:rFonts w:ascii="Times New Roman" w:hAnsi="Times New Roman" w:cs="Times New Roman"/>
               </w:rPr>
-              <w:t>Fa0/</w:t>
-            </w:r>
-            <w:r>
-              <w:rPr>
-                <w:rFonts w:ascii="Times New Roman" w:hAnsi="Times New Roman" w:cs="Times New Roman"/>
-              </w:rPr>
-              <w:t>6</w:t>
+              <w:t>Fa0/6</w:t>
             </w:r>
           </w:p>
         </w:tc>
@@ -5295,13 +4867,7 @@
               <w:rPr>
                 <w:rFonts w:ascii="Times New Roman" w:hAnsi="Times New Roman" w:cs="Times New Roman"/>
               </w:rPr>
-              <w:t>30.30.30.</w:t>
-            </w:r>
-            <w:r>
-              <w:rPr>
-                <w:rFonts w:ascii="Times New Roman" w:hAnsi="Times New Roman" w:cs="Times New Roman"/>
-              </w:rPr>
-              <w:t>15</w:t>
+              <w:t>30.30.30.15</w:t>
             </w:r>
           </w:p>
         </w:tc>
@@ -5382,13 +4948,7 @@
               <w:rPr>
                 <w:rFonts w:ascii="Times New Roman" w:hAnsi="Times New Roman" w:cs="Times New Roman"/>
               </w:rPr>
-              <w:t xml:space="preserve">Komputer </w:t>
-            </w:r>
-            <w:r>
-              <w:rPr>
-                <w:rFonts w:ascii="Times New Roman" w:hAnsi="Times New Roman" w:cs="Times New Roman"/>
-              </w:rPr>
-              <w:t>25</w:t>
+              <w:t>Komputer 25</w:t>
             </w:r>
           </w:p>
         </w:tc>
@@ -5408,13 +4968,7 @@
               <w:rPr>
                 <w:rFonts w:ascii="Times New Roman" w:hAnsi="Times New Roman" w:cs="Times New Roman"/>
               </w:rPr>
-              <w:t>Fa0/</w:t>
-            </w:r>
-            <w:r>
-              <w:rPr>
-                <w:rFonts w:ascii="Times New Roman" w:hAnsi="Times New Roman" w:cs="Times New Roman"/>
-              </w:rPr>
-              <w:t>7</w:t>
+              <w:t>Fa0/7</w:t>
             </w:r>
           </w:p>
         </w:tc>
@@ -5474,13 +5028,7 @@
               <w:rPr>
                 <w:rFonts w:ascii="Times New Roman" w:hAnsi="Times New Roman" w:cs="Times New Roman"/>
               </w:rPr>
-              <w:t>30.30.30.</w:t>
-            </w:r>
-            <w:r>
-              <w:rPr>
-                <w:rFonts w:ascii="Times New Roman" w:hAnsi="Times New Roman" w:cs="Times New Roman"/>
-              </w:rPr>
-              <w:t>16</w:t>
+              <w:t>30.30.30.16</w:t>
             </w:r>
           </w:p>
         </w:tc>
@@ -5521,6 +5069,3053 @@
                 <w:rFonts w:ascii="Times New Roman" w:hAnsi="Times New Roman" w:cs="Times New Roman"/>
               </w:rPr>
               <w:t>30.30.30.1</w:t>
+            </w:r>
+          </w:p>
+        </w:tc>
+      </w:tr>
+      <w:tr>
+        <w:tc>
+          <w:tcPr>
+            <w:tcW w:w="10747" w:type="dxa"/>
+            <w:gridSpan w:val="8"/>
+          </w:tcPr>
+          <w:p>
+            <w:pPr>
+              <w:jc w:val="center"/>
+              <w:rPr>
+                <w:rFonts w:ascii="Times New Roman" w:hAnsi="Times New Roman" w:cs="Times New Roman"/>
+              </w:rPr>
+            </w:pPr>
+          </w:p>
+        </w:tc>
+      </w:tr>
+      <w:tr>
+        <w:tc>
+          <w:tcPr>
+            <w:tcW w:w="589" w:type="dxa"/>
+          </w:tcPr>
+          <w:p>
+            <w:pPr>
+              <w:jc w:val="center"/>
+              <w:rPr>
+                <w:rFonts w:ascii="Times New Roman" w:hAnsi="Times New Roman" w:cs="Times New Roman"/>
+              </w:rPr>
+            </w:pPr>
+            <w:r>
+              <w:rPr>
+                <w:rFonts w:ascii="Times New Roman" w:hAnsi="Times New Roman" w:cs="Times New Roman"/>
+              </w:rPr>
+              <w:t>30.</w:t>
+            </w:r>
+          </w:p>
+        </w:tc>
+        <w:tc>
+          <w:tcPr>
+            <w:tcW w:w="2238" w:type="dxa"/>
+            <w:shd w:val="clear" w:color="auto" w:fill="FF3399"/>
+          </w:tcPr>
+          <w:p>
+            <w:pPr>
+              <w:jc w:val="center"/>
+              <w:rPr>
+                <w:rFonts w:ascii="Times New Roman" w:hAnsi="Times New Roman" w:cs="Times New Roman"/>
+              </w:rPr>
+            </w:pPr>
+            <w:proofErr w:type="spellStart"/>
+            <w:r>
+              <w:rPr>
+                <w:rFonts w:ascii="Times New Roman" w:hAnsi="Times New Roman" w:cs="Times New Roman"/>
+              </w:rPr>
+              <w:t>Komputer</w:t>
+            </w:r>
+            <w:proofErr w:type="spellEnd"/>
+            <w:r>
+              <w:rPr>
+                <w:rFonts w:ascii="Times New Roman" w:hAnsi="Times New Roman" w:cs="Times New Roman"/>
+              </w:rPr>
+              <w:t xml:space="preserve"> 2</w:t>
+            </w:r>
+            <w:r>
+              <w:rPr>
+                <w:rFonts w:ascii="Times New Roman" w:hAnsi="Times New Roman" w:cs="Times New Roman"/>
+              </w:rPr>
+              <w:t>6</w:t>
+            </w:r>
+          </w:p>
+        </w:tc>
+        <w:tc>
+          <w:tcPr>
+            <w:tcW w:w="1329" w:type="dxa"/>
+            <w:shd w:val="clear" w:color="auto" w:fill="FF3399"/>
+          </w:tcPr>
+          <w:p>
+            <w:pPr>
+              <w:jc w:val="center"/>
+              <w:rPr>
+                <w:rFonts w:ascii="Times New Roman" w:hAnsi="Times New Roman" w:cs="Times New Roman"/>
+              </w:rPr>
+            </w:pPr>
+            <w:r>
+              <w:rPr>
+                <w:rFonts w:ascii="Times New Roman" w:hAnsi="Times New Roman" w:cs="Times New Roman"/>
+              </w:rPr>
+              <w:t>Fa0/1</w:t>
+            </w:r>
+          </w:p>
+        </w:tc>
+        <w:tc>
+          <w:tcPr>
+            <w:tcW w:w="1365" w:type="dxa"/>
+            <w:shd w:val="clear" w:color="auto" w:fill="FF3399"/>
+          </w:tcPr>
+          <w:p>
+            <w:pPr>
+              <w:jc w:val="center"/>
+              <w:rPr>
+                <w:rFonts w:ascii="Times New Roman" w:hAnsi="Times New Roman" w:cs="Times New Roman"/>
+              </w:rPr>
+            </w:pPr>
+            <w:r>
+              <w:rPr>
+                <w:rFonts w:ascii="Times New Roman" w:hAnsi="Times New Roman" w:cs="Times New Roman"/>
+              </w:rPr>
+              <w:t>Access</w:t>
+            </w:r>
+          </w:p>
+        </w:tc>
+        <w:tc>
+          <w:tcPr>
+            <w:tcW w:w="1333" w:type="dxa"/>
+            <w:shd w:val="clear" w:color="auto" w:fill="FF3399"/>
+          </w:tcPr>
+          <w:p>
+            <w:pPr>
+              <w:jc w:val="center"/>
+              <w:rPr>
+                <w:rFonts w:ascii="Times New Roman" w:hAnsi="Times New Roman" w:cs="Times New Roman"/>
+              </w:rPr>
+            </w:pPr>
+            <w:proofErr w:type="spellStart"/>
+            <w:r>
+              <w:rPr>
+                <w:rFonts w:ascii="Times New Roman" w:hAnsi="Times New Roman" w:cs="Times New Roman"/>
+              </w:rPr>
+              <w:t>Vlan</w:t>
+            </w:r>
+            <w:proofErr w:type="spellEnd"/>
+            <w:r>
+              <w:rPr>
+                <w:rFonts w:ascii="Times New Roman" w:hAnsi="Times New Roman" w:cs="Times New Roman"/>
+              </w:rPr>
+              <w:t xml:space="preserve"> 10</w:t>
+            </w:r>
+          </w:p>
+        </w:tc>
+        <w:tc>
+          <w:tcPr>
+            <w:tcW w:w="1387" w:type="dxa"/>
+            <w:shd w:val="clear" w:color="auto" w:fill="FF3399"/>
+          </w:tcPr>
+          <w:p>
+            <w:pPr>
+              <w:jc w:val="center"/>
+              <w:rPr>
+                <w:rFonts w:ascii="Times New Roman" w:hAnsi="Times New Roman" w:cs="Times New Roman"/>
+              </w:rPr>
+            </w:pPr>
+            <w:r>
+              <w:rPr>
+                <w:rFonts w:ascii="Times New Roman" w:hAnsi="Times New Roman" w:cs="Times New Roman"/>
+              </w:rPr>
+              <w:t>10.10.10.1</w:t>
+            </w:r>
+            <w:r>
+              <w:rPr>
+                <w:rFonts w:ascii="Times New Roman" w:hAnsi="Times New Roman" w:cs="Times New Roman"/>
+              </w:rPr>
+              <w:t>5</w:t>
+            </w:r>
+          </w:p>
+        </w:tc>
+        <w:tc>
+          <w:tcPr>
+            <w:tcW w:w="1245" w:type="dxa"/>
+            <w:shd w:val="clear" w:color="auto" w:fill="FF3399"/>
+          </w:tcPr>
+          <w:p>
+            <w:pPr>
+              <w:jc w:val="center"/>
+              <w:rPr>
+                <w:rFonts w:ascii="Times New Roman" w:hAnsi="Times New Roman" w:cs="Times New Roman"/>
+              </w:rPr>
+            </w:pPr>
+            <w:r>
+              <w:rPr>
+                <w:rFonts w:ascii="Times New Roman" w:hAnsi="Times New Roman" w:cs="Times New Roman"/>
+              </w:rPr>
+              <w:t>/29</w:t>
+            </w:r>
+          </w:p>
+        </w:tc>
+        <w:tc>
+          <w:tcPr>
+            <w:tcW w:w="1261" w:type="dxa"/>
+            <w:shd w:val="clear" w:color="auto" w:fill="FF3399"/>
+          </w:tcPr>
+          <w:p>
+            <w:pPr>
+              <w:jc w:val="center"/>
+              <w:rPr>
+                <w:rFonts w:ascii="Times New Roman" w:hAnsi="Times New Roman" w:cs="Times New Roman"/>
+              </w:rPr>
+            </w:pPr>
+            <w:r>
+              <w:rPr>
+                <w:rFonts w:ascii="Times New Roman" w:hAnsi="Times New Roman" w:cs="Times New Roman"/>
+              </w:rPr>
+              <w:t>10.10.10.1</w:t>
+            </w:r>
+          </w:p>
+        </w:tc>
+      </w:tr>
+      <w:tr>
+        <w:tc>
+          <w:tcPr>
+            <w:tcW w:w="589" w:type="dxa"/>
+          </w:tcPr>
+          <w:p>
+            <w:pPr>
+              <w:jc w:val="center"/>
+              <w:rPr>
+                <w:rFonts w:ascii="Times New Roman" w:hAnsi="Times New Roman" w:cs="Times New Roman"/>
+              </w:rPr>
+            </w:pPr>
+            <w:r>
+              <w:rPr>
+                <w:rFonts w:ascii="Times New Roman" w:hAnsi="Times New Roman" w:cs="Times New Roman"/>
+              </w:rPr>
+              <w:t>31.</w:t>
+            </w:r>
+          </w:p>
+        </w:tc>
+        <w:tc>
+          <w:tcPr>
+            <w:tcW w:w="2238" w:type="dxa"/>
+            <w:shd w:val="clear" w:color="auto" w:fill="FF3399"/>
+          </w:tcPr>
+          <w:p>
+            <w:pPr>
+              <w:jc w:val="center"/>
+              <w:rPr>
+                <w:rFonts w:ascii="Times New Roman" w:hAnsi="Times New Roman" w:cs="Times New Roman"/>
+              </w:rPr>
+            </w:pPr>
+            <w:proofErr w:type="spellStart"/>
+            <w:r>
+              <w:rPr>
+                <w:rFonts w:ascii="Times New Roman" w:hAnsi="Times New Roman" w:cs="Times New Roman"/>
+              </w:rPr>
+              <w:t>Komputer</w:t>
+            </w:r>
+            <w:proofErr w:type="spellEnd"/>
+            <w:r>
+              <w:rPr>
+                <w:rFonts w:ascii="Times New Roman" w:hAnsi="Times New Roman" w:cs="Times New Roman"/>
+              </w:rPr>
+              <w:t xml:space="preserve"> 2</w:t>
+            </w:r>
+            <w:r>
+              <w:rPr>
+                <w:rFonts w:ascii="Times New Roman" w:hAnsi="Times New Roman" w:cs="Times New Roman"/>
+              </w:rPr>
+              <w:t>7</w:t>
+            </w:r>
+          </w:p>
+        </w:tc>
+        <w:tc>
+          <w:tcPr>
+            <w:tcW w:w="1329" w:type="dxa"/>
+            <w:shd w:val="clear" w:color="auto" w:fill="FF3399"/>
+          </w:tcPr>
+          <w:p>
+            <w:pPr>
+              <w:jc w:val="center"/>
+              <w:rPr>
+                <w:rFonts w:ascii="Times New Roman" w:hAnsi="Times New Roman" w:cs="Times New Roman"/>
+              </w:rPr>
+            </w:pPr>
+            <w:r>
+              <w:rPr>
+                <w:rFonts w:ascii="Times New Roman" w:hAnsi="Times New Roman" w:cs="Times New Roman"/>
+              </w:rPr>
+              <w:t>Fa0/</w:t>
+            </w:r>
+            <w:r>
+              <w:rPr>
+                <w:rFonts w:ascii="Times New Roman" w:hAnsi="Times New Roman" w:cs="Times New Roman"/>
+              </w:rPr>
+              <w:t>2</w:t>
+            </w:r>
+          </w:p>
+        </w:tc>
+        <w:tc>
+          <w:tcPr>
+            <w:tcW w:w="1365" w:type="dxa"/>
+            <w:shd w:val="clear" w:color="auto" w:fill="FF3399"/>
+          </w:tcPr>
+          <w:p>
+            <w:pPr>
+              <w:jc w:val="center"/>
+              <w:rPr>
+                <w:rFonts w:ascii="Times New Roman" w:hAnsi="Times New Roman" w:cs="Times New Roman"/>
+              </w:rPr>
+            </w:pPr>
+            <w:r>
+              <w:rPr>
+                <w:rFonts w:ascii="Times New Roman" w:hAnsi="Times New Roman" w:cs="Times New Roman"/>
+              </w:rPr>
+              <w:t>Access</w:t>
+            </w:r>
+          </w:p>
+        </w:tc>
+        <w:tc>
+          <w:tcPr>
+            <w:tcW w:w="1333" w:type="dxa"/>
+            <w:shd w:val="clear" w:color="auto" w:fill="FF3399"/>
+          </w:tcPr>
+          <w:p>
+            <w:pPr>
+              <w:jc w:val="center"/>
+              <w:rPr>
+                <w:rFonts w:ascii="Times New Roman" w:hAnsi="Times New Roman" w:cs="Times New Roman"/>
+              </w:rPr>
+            </w:pPr>
+            <w:proofErr w:type="spellStart"/>
+            <w:r>
+              <w:rPr>
+                <w:rFonts w:ascii="Times New Roman" w:hAnsi="Times New Roman" w:cs="Times New Roman"/>
+              </w:rPr>
+              <w:t>Vlan</w:t>
+            </w:r>
+            <w:proofErr w:type="spellEnd"/>
+            <w:r>
+              <w:rPr>
+                <w:rFonts w:ascii="Times New Roman" w:hAnsi="Times New Roman" w:cs="Times New Roman"/>
+              </w:rPr>
+              <w:t xml:space="preserve"> 10</w:t>
+            </w:r>
+          </w:p>
+        </w:tc>
+        <w:tc>
+          <w:tcPr>
+            <w:tcW w:w="1387" w:type="dxa"/>
+            <w:shd w:val="clear" w:color="auto" w:fill="FF3399"/>
+          </w:tcPr>
+          <w:p>
+            <w:pPr>
+              <w:jc w:val="center"/>
+              <w:rPr>
+                <w:rFonts w:ascii="Times New Roman" w:hAnsi="Times New Roman" w:cs="Times New Roman"/>
+              </w:rPr>
+            </w:pPr>
+            <w:r>
+              <w:rPr>
+                <w:rFonts w:ascii="Times New Roman" w:hAnsi="Times New Roman" w:cs="Times New Roman"/>
+              </w:rPr>
+              <w:t>10.10.10.1</w:t>
+            </w:r>
+            <w:r>
+              <w:rPr>
+                <w:rFonts w:ascii="Times New Roman" w:hAnsi="Times New Roman" w:cs="Times New Roman"/>
+              </w:rPr>
+              <w:t>6</w:t>
+            </w:r>
+          </w:p>
+        </w:tc>
+        <w:tc>
+          <w:tcPr>
+            <w:tcW w:w="1245" w:type="dxa"/>
+            <w:shd w:val="clear" w:color="auto" w:fill="FF3399"/>
+          </w:tcPr>
+          <w:p>
+            <w:pPr>
+              <w:jc w:val="center"/>
+              <w:rPr>
+                <w:rFonts w:ascii="Times New Roman" w:hAnsi="Times New Roman" w:cs="Times New Roman"/>
+              </w:rPr>
+            </w:pPr>
+            <w:r>
+              <w:rPr>
+                <w:rFonts w:ascii="Times New Roman" w:hAnsi="Times New Roman" w:cs="Times New Roman"/>
+              </w:rPr>
+              <w:t>/29</w:t>
+            </w:r>
+          </w:p>
+        </w:tc>
+        <w:tc>
+          <w:tcPr>
+            <w:tcW w:w="1261" w:type="dxa"/>
+            <w:shd w:val="clear" w:color="auto" w:fill="FF3399"/>
+          </w:tcPr>
+          <w:p>
+            <w:pPr>
+              <w:jc w:val="center"/>
+              <w:rPr>
+                <w:rFonts w:ascii="Times New Roman" w:hAnsi="Times New Roman" w:cs="Times New Roman"/>
+              </w:rPr>
+            </w:pPr>
+            <w:r>
+              <w:rPr>
+                <w:rFonts w:ascii="Times New Roman" w:hAnsi="Times New Roman" w:cs="Times New Roman"/>
+              </w:rPr>
+              <w:t>10.10.10.1</w:t>
+            </w:r>
+          </w:p>
+        </w:tc>
+      </w:tr>
+      <w:tr>
+        <w:tc>
+          <w:tcPr>
+            <w:tcW w:w="589" w:type="dxa"/>
+          </w:tcPr>
+          <w:p>
+            <w:pPr>
+              <w:jc w:val="center"/>
+              <w:rPr>
+                <w:rFonts w:ascii="Times New Roman" w:hAnsi="Times New Roman" w:cs="Times New Roman"/>
+              </w:rPr>
+            </w:pPr>
+            <w:r>
+              <w:rPr>
+                <w:rFonts w:ascii="Times New Roman" w:hAnsi="Times New Roman" w:cs="Times New Roman"/>
+              </w:rPr>
+              <w:t>32.</w:t>
+            </w:r>
+          </w:p>
+        </w:tc>
+        <w:tc>
+          <w:tcPr>
+            <w:tcW w:w="2238" w:type="dxa"/>
+            <w:shd w:val="clear" w:color="auto" w:fill="FF3399"/>
+          </w:tcPr>
+          <w:p>
+            <w:pPr>
+              <w:jc w:val="center"/>
+              <w:rPr>
+                <w:rFonts w:ascii="Times New Roman" w:hAnsi="Times New Roman" w:cs="Times New Roman"/>
+              </w:rPr>
+            </w:pPr>
+            <w:proofErr w:type="spellStart"/>
+            <w:r>
+              <w:rPr>
+                <w:rFonts w:ascii="Times New Roman" w:hAnsi="Times New Roman" w:cs="Times New Roman"/>
+              </w:rPr>
+              <w:t>Komputer</w:t>
+            </w:r>
+            <w:proofErr w:type="spellEnd"/>
+            <w:r>
+              <w:rPr>
+                <w:rFonts w:ascii="Times New Roman" w:hAnsi="Times New Roman" w:cs="Times New Roman"/>
+              </w:rPr>
+              <w:t xml:space="preserve"> 2</w:t>
+            </w:r>
+            <w:r>
+              <w:rPr>
+                <w:rFonts w:ascii="Times New Roman" w:hAnsi="Times New Roman" w:cs="Times New Roman"/>
+              </w:rPr>
+              <w:t>8</w:t>
+            </w:r>
+          </w:p>
+        </w:tc>
+        <w:tc>
+          <w:tcPr>
+            <w:tcW w:w="1329" w:type="dxa"/>
+            <w:shd w:val="clear" w:color="auto" w:fill="FF3399"/>
+          </w:tcPr>
+          <w:p>
+            <w:pPr>
+              <w:jc w:val="center"/>
+              <w:rPr>
+                <w:rFonts w:ascii="Times New Roman" w:hAnsi="Times New Roman" w:cs="Times New Roman"/>
+              </w:rPr>
+            </w:pPr>
+            <w:r>
+              <w:rPr>
+                <w:rFonts w:ascii="Times New Roman" w:hAnsi="Times New Roman" w:cs="Times New Roman"/>
+              </w:rPr>
+              <w:t>Fa0/</w:t>
+            </w:r>
+            <w:r>
+              <w:rPr>
+                <w:rFonts w:ascii="Times New Roman" w:hAnsi="Times New Roman" w:cs="Times New Roman"/>
+              </w:rPr>
+              <w:t>3</w:t>
+            </w:r>
+          </w:p>
+        </w:tc>
+        <w:tc>
+          <w:tcPr>
+            <w:tcW w:w="1365" w:type="dxa"/>
+            <w:shd w:val="clear" w:color="auto" w:fill="FF3399"/>
+          </w:tcPr>
+          <w:p>
+            <w:pPr>
+              <w:jc w:val="center"/>
+              <w:rPr>
+                <w:rFonts w:ascii="Times New Roman" w:hAnsi="Times New Roman" w:cs="Times New Roman"/>
+              </w:rPr>
+            </w:pPr>
+            <w:r>
+              <w:rPr>
+                <w:rFonts w:ascii="Times New Roman" w:hAnsi="Times New Roman" w:cs="Times New Roman"/>
+              </w:rPr>
+              <w:t>Access</w:t>
+            </w:r>
+          </w:p>
+        </w:tc>
+        <w:tc>
+          <w:tcPr>
+            <w:tcW w:w="1333" w:type="dxa"/>
+            <w:shd w:val="clear" w:color="auto" w:fill="FF3399"/>
+          </w:tcPr>
+          <w:p>
+            <w:pPr>
+              <w:jc w:val="center"/>
+              <w:rPr>
+                <w:rFonts w:ascii="Times New Roman" w:hAnsi="Times New Roman" w:cs="Times New Roman"/>
+              </w:rPr>
+            </w:pPr>
+            <w:proofErr w:type="spellStart"/>
+            <w:r>
+              <w:rPr>
+                <w:rFonts w:ascii="Times New Roman" w:hAnsi="Times New Roman" w:cs="Times New Roman"/>
+              </w:rPr>
+              <w:t>Vlan</w:t>
+            </w:r>
+            <w:proofErr w:type="spellEnd"/>
+            <w:r>
+              <w:rPr>
+                <w:rFonts w:ascii="Times New Roman" w:hAnsi="Times New Roman" w:cs="Times New Roman"/>
+              </w:rPr>
+              <w:t xml:space="preserve"> 10</w:t>
+            </w:r>
+          </w:p>
+        </w:tc>
+        <w:tc>
+          <w:tcPr>
+            <w:tcW w:w="1387" w:type="dxa"/>
+            <w:shd w:val="clear" w:color="auto" w:fill="FF3399"/>
+          </w:tcPr>
+          <w:p>
+            <w:pPr>
+              <w:jc w:val="center"/>
+              <w:rPr>
+                <w:rFonts w:ascii="Times New Roman" w:hAnsi="Times New Roman" w:cs="Times New Roman"/>
+              </w:rPr>
+            </w:pPr>
+            <w:r>
+              <w:rPr>
+                <w:rFonts w:ascii="Times New Roman" w:hAnsi="Times New Roman" w:cs="Times New Roman"/>
+              </w:rPr>
+              <w:t>10.10.10.1</w:t>
+            </w:r>
+            <w:r>
+              <w:rPr>
+                <w:rFonts w:ascii="Times New Roman" w:hAnsi="Times New Roman" w:cs="Times New Roman"/>
+              </w:rPr>
+              <w:t>7</w:t>
+            </w:r>
+          </w:p>
+        </w:tc>
+        <w:tc>
+          <w:tcPr>
+            <w:tcW w:w="1245" w:type="dxa"/>
+            <w:shd w:val="clear" w:color="auto" w:fill="FF3399"/>
+          </w:tcPr>
+          <w:p>
+            <w:pPr>
+              <w:jc w:val="center"/>
+              <w:rPr>
+                <w:rFonts w:ascii="Times New Roman" w:hAnsi="Times New Roman" w:cs="Times New Roman"/>
+              </w:rPr>
+            </w:pPr>
+            <w:r>
+              <w:rPr>
+                <w:rFonts w:ascii="Times New Roman" w:hAnsi="Times New Roman" w:cs="Times New Roman"/>
+              </w:rPr>
+              <w:t>/29</w:t>
+            </w:r>
+          </w:p>
+        </w:tc>
+        <w:tc>
+          <w:tcPr>
+            <w:tcW w:w="1261" w:type="dxa"/>
+            <w:shd w:val="clear" w:color="auto" w:fill="FF3399"/>
+          </w:tcPr>
+          <w:p>
+            <w:pPr>
+              <w:jc w:val="center"/>
+              <w:rPr>
+                <w:rFonts w:ascii="Times New Roman" w:hAnsi="Times New Roman" w:cs="Times New Roman"/>
+              </w:rPr>
+            </w:pPr>
+            <w:r>
+              <w:rPr>
+                <w:rFonts w:ascii="Times New Roman" w:hAnsi="Times New Roman" w:cs="Times New Roman"/>
+              </w:rPr>
+              <w:t>10.10.10.1</w:t>
+            </w:r>
+          </w:p>
+        </w:tc>
+      </w:tr>
+      <w:tr>
+        <w:tc>
+          <w:tcPr>
+            <w:tcW w:w="589" w:type="dxa"/>
+          </w:tcPr>
+          <w:p>
+            <w:pPr>
+              <w:jc w:val="center"/>
+              <w:rPr>
+                <w:rFonts w:ascii="Times New Roman" w:hAnsi="Times New Roman" w:cs="Times New Roman"/>
+              </w:rPr>
+            </w:pPr>
+            <w:r>
+              <w:rPr>
+                <w:rFonts w:ascii="Times New Roman" w:hAnsi="Times New Roman" w:cs="Times New Roman"/>
+              </w:rPr>
+              <w:t>33.</w:t>
+            </w:r>
+          </w:p>
+        </w:tc>
+        <w:tc>
+          <w:tcPr>
+            <w:tcW w:w="2238" w:type="dxa"/>
+            <w:shd w:val="clear" w:color="auto" w:fill="FF3399"/>
+          </w:tcPr>
+          <w:p>
+            <w:pPr>
+              <w:jc w:val="center"/>
+              <w:rPr>
+                <w:rFonts w:ascii="Times New Roman" w:hAnsi="Times New Roman" w:cs="Times New Roman"/>
+              </w:rPr>
+            </w:pPr>
+            <w:proofErr w:type="spellStart"/>
+            <w:r>
+              <w:rPr>
+                <w:rFonts w:ascii="Times New Roman" w:hAnsi="Times New Roman" w:cs="Times New Roman"/>
+              </w:rPr>
+              <w:t>Komputer</w:t>
+            </w:r>
+            <w:proofErr w:type="spellEnd"/>
+            <w:r>
+              <w:rPr>
+                <w:rFonts w:ascii="Times New Roman" w:hAnsi="Times New Roman" w:cs="Times New Roman"/>
+              </w:rPr>
+              <w:t xml:space="preserve"> 2</w:t>
+            </w:r>
+            <w:r>
+              <w:rPr>
+                <w:rFonts w:ascii="Times New Roman" w:hAnsi="Times New Roman" w:cs="Times New Roman"/>
+              </w:rPr>
+              <w:t>9</w:t>
+            </w:r>
+          </w:p>
+        </w:tc>
+        <w:tc>
+          <w:tcPr>
+            <w:tcW w:w="1329" w:type="dxa"/>
+            <w:shd w:val="clear" w:color="auto" w:fill="FF3399"/>
+          </w:tcPr>
+          <w:p>
+            <w:pPr>
+              <w:jc w:val="center"/>
+              <w:rPr>
+                <w:rFonts w:ascii="Times New Roman" w:hAnsi="Times New Roman" w:cs="Times New Roman"/>
+              </w:rPr>
+            </w:pPr>
+            <w:r>
+              <w:rPr>
+                <w:rFonts w:ascii="Times New Roman" w:hAnsi="Times New Roman" w:cs="Times New Roman"/>
+              </w:rPr>
+              <w:t>Fa0/</w:t>
+            </w:r>
+            <w:r>
+              <w:rPr>
+                <w:rFonts w:ascii="Times New Roman" w:hAnsi="Times New Roman" w:cs="Times New Roman"/>
+              </w:rPr>
+              <w:t>4</w:t>
+            </w:r>
+          </w:p>
+        </w:tc>
+        <w:tc>
+          <w:tcPr>
+            <w:tcW w:w="1365" w:type="dxa"/>
+            <w:shd w:val="clear" w:color="auto" w:fill="FF3399"/>
+          </w:tcPr>
+          <w:p>
+            <w:pPr>
+              <w:jc w:val="center"/>
+              <w:rPr>
+                <w:rFonts w:ascii="Times New Roman" w:hAnsi="Times New Roman" w:cs="Times New Roman"/>
+              </w:rPr>
+            </w:pPr>
+            <w:r>
+              <w:rPr>
+                <w:rFonts w:ascii="Times New Roman" w:hAnsi="Times New Roman" w:cs="Times New Roman"/>
+              </w:rPr>
+              <w:t>Access</w:t>
+            </w:r>
+          </w:p>
+        </w:tc>
+        <w:tc>
+          <w:tcPr>
+            <w:tcW w:w="1333" w:type="dxa"/>
+            <w:shd w:val="clear" w:color="auto" w:fill="FF3399"/>
+          </w:tcPr>
+          <w:p>
+            <w:pPr>
+              <w:jc w:val="center"/>
+              <w:rPr>
+                <w:rFonts w:ascii="Times New Roman" w:hAnsi="Times New Roman" w:cs="Times New Roman"/>
+              </w:rPr>
+            </w:pPr>
+            <w:proofErr w:type="spellStart"/>
+            <w:r>
+              <w:rPr>
+                <w:rFonts w:ascii="Times New Roman" w:hAnsi="Times New Roman" w:cs="Times New Roman"/>
+              </w:rPr>
+              <w:t>Vlan</w:t>
+            </w:r>
+            <w:proofErr w:type="spellEnd"/>
+            <w:r>
+              <w:rPr>
+                <w:rFonts w:ascii="Times New Roman" w:hAnsi="Times New Roman" w:cs="Times New Roman"/>
+              </w:rPr>
+              <w:t xml:space="preserve"> 10</w:t>
+            </w:r>
+          </w:p>
+        </w:tc>
+        <w:tc>
+          <w:tcPr>
+            <w:tcW w:w="1387" w:type="dxa"/>
+            <w:shd w:val="clear" w:color="auto" w:fill="FF3399"/>
+          </w:tcPr>
+          <w:p>
+            <w:pPr>
+              <w:jc w:val="center"/>
+              <w:rPr>
+                <w:rFonts w:ascii="Times New Roman" w:hAnsi="Times New Roman" w:cs="Times New Roman"/>
+              </w:rPr>
+            </w:pPr>
+            <w:r>
+              <w:rPr>
+                <w:rFonts w:ascii="Times New Roman" w:hAnsi="Times New Roman" w:cs="Times New Roman"/>
+              </w:rPr>
+              <w:t>10.10.10.1</w:t>
+            </w:r>
+            <w:r>
+              <w:rPr>
+                <w:rFonts w:ascii="Times New Roman" w:hAnsi="Times New Roman" w:cs="Times New Roman"/>
+              </w:rPr>
+              <w:t>8</w:t>
+            </w:r>
+          </w:p>
+        </w:tc>
+        <w:tc>
+          <w:tcPr>
+            <w:tcW w:w="1245" w:type="dxa"/>
+            <w:shd w:val="clear" w:color="auto" w:fill="FF3399"/>
+          </w:tcPr>
+          <w:p>
+            <w:pPr>
+              <w:jc w:val="center"/>
+              <w:rPr>
+                <w:rFonts w:ascii="Times New Roman" w:hAnsi="Times New Roman" w:cs="Times New Roman"/>
+              </w:rPr>
+            </w:pPr>
+            <w:r>
+              <w:rPr>
+                <w:rFonts w:ascii="Times New Roman" w:hAnsi="Times New Roman" w:cs="Times New Roman"/>
+              </w:rPr>
+              <w:t>/29</w:t>
+            </w:r>
+          </w:p>
+        </w:tc>
+        <w:tc>
+          <w:tcPr>
+            <w:tcW w:w="1261" w:type="dxa"/>
+            <w:shd w:val="clear" w:color="auto" w:fill="FF3399"/>
+          </w:tcPr>
+          <w:p>
+            <w:pPr>
+              <w:jc w:val="center"/>
+              <w:rPr>
+                <w:rFonts w:ascii="Times New Roman" w:hAnsi="Times New Roman" w:cs="Times New Roman"/>
+              </w:rPr>
+            </w:pPr>
+            <w:r>
+              <w:rPr>
+                <w:rFonts w:ascii="Times New Roman" w:hAnsi="Times New Roman" w:cs="Times New Roman"/>
+              </w:rPr>
+              <w:t>10.10.10.1</w:t>
+            </w:r>
+          </w:p>
+        </w:tc>
+      </w:tr>
+      <w:tr>
+        <w:tc>
+          <w:tcPr>
+            <w:tcW w:w="589" w:type="dxa"/>
+          </w:tcPr>
+          <w:p>
+            <w:pPr>
+              <w:jc w:val="center"/>
+              <w:rPr>
+                <w:rFonts w:ascii="Times New Roman" w:hAnsi="Times New Roman" w:cs="Times New Roman"/>
+              </w:rPr>
+            </w:pPr>
+            <w:r>
+              <w:rPr>
+                <w:rFonts w:ascii="Times New Roman" w:hAnsi="Times New Roman" w:cs="Times New Roman"/>
+              </w:rPr>
+              <w:t>34.</w:t>
+            </w:r>
+          </w:p>
+        </w:tc>
+        <w:tc>
+          <w:tcPr>
+            <w:tcW w:w="2238" w:type="dxa"/>
+            <w:shd w:val="clear" w:color="auto" w:fill="FF3399"/>
+          </w:tcPr>
+          <w:p>
+            <w:pPr>
+              <w:jc w:val="center"/>
+              <w:rPr>
+                <w:rFonts w:ascii="Times New Roman" w:hAnsi="Times New Roman" w:cs="Times New Roman"/>
+              </w:rPr>
+            </w:pPr>
+            <w:proofErr w:type="spellStart"/>
+            <w:r>
+              <w:rPr>
+                <w:rFonts w:ascii="Times New Roman" w:hAnsi="Times New Roman" w:cs="Times New Roman"/>
+              </w:rPr>
+              <w:t>Komputer</w:t>
+            </w:r>
+            <w:proofErr w:type="spellEnd"/>
+            <w:r>
+              <w:rPr>
+                <w:rFonts w:ascii="Times New Roman" w:hAnsi="Times New Roman" w:cs="Times New Roman"/>
+              </w:rPr>
+              <w:t xml:space="preserve"> </w:t>
+            </w:r>
+            <w:r>
+              <w:rPr>
+                <w:rFonts w:ascii="Times New Roman" w:hAnsi="Times New Roman" w:cs="Times New Roman"/>
+              </w:rPr>
+              <w:t>30</w:t>
+            </w:r>
+          </w:p>
+        </w:tc>
+        <w:tc>
+          <w:tcPr>
+            <w:tcW w:w="1329" w:type="dxa"/>
+            <w:shd w:val="clear" w:color="auto" w:fill="FF3399"/>
+          </w:tcPr>
+          <w:p>
+            <w:pPr>
+              <w:jc w:val="center"/>
+              <w:rPr>
+                <w:rFonts w:ascii="Times New Roman" w:hAnsi="Times New Roman" w:cs="Times New Roman"/>
+              </w:rPr>
+            </w:pPr>
+            <w:r>
+              <w:rPr>
+                <w:rFonts w:ascii="Times New Roman" w:hAnsi="Times New Roman" w:cs="Times New Roman"/>
+              </w:rPr>
+              <w:t>Fa0/</w:t>
+            </w:r>
+            <w:r>
+              <w:rPr>
+                <w:rFonts w:ascii="Times New Roman" w:hAnsi="Times New Roman" w:cs="Times New Roman"/>
+              </w:rPr>
+              <w:t>5</w:t>
+            </w:r>
+          </w:p>
+        </w:tc>
+        <w:tc>
+          <w:tcPr>
+            <w:tcW w:w="1365" w:type="dxa"/>
+            <w:shd w:val="clear" w:color="auto" w:fill="FF3399"/>
+          </w:tcPr>
+          <w:p>
+            <w:pPr>
+              <w:jc w:val="center"/>
+              <w:rPr>
+                <w:rFonts w:ascii="Times New Roman" w:hAnsi="Times New Roman" w:cs="Times New Roman"/>
+              </w:rPr>
+            </w:pPr>
+            <w:r>
+              <w:rPr>
+                <w:rFonts w:ascii="Times New Roman" w:hAnsi="Times New Roman" w:cs="Times New Roman"/>
+              </w:rPr>
+              <w:t>Access</w:t>
+            </w:r>
+          </w:p>
+        </w:tc>
+        <w:tc>
+          <w:tcPr>
+            <w:tcW w:w="1333" w:type="dxa"/>
+            <w:shd w:val="clear" w:color="auto" w:fill="FF3399"/>
+          </w:tcPr>
+          <w:p>
+            <w:pPr>
+              <w:jc w:val="center"/>
+              <w:rPr>
+                <w:rFonts w:ascii="Times New Roman" w:hAnsi="Times New Roman" w:cs="Times New Roman"/>
+              </w:rPr>
+            </w:pPr>
+            <w:proofErr w:type="spellStart"/>
+            <w:r>
+              <w:rPr>
+                <w:rFonts w:ascii="Times New Roman" w:hAnsi="Times New Roman" w:cs="Times New Roman"/>
+              </w:rPr>
+              <w:t>Vlan</w:t>
+            </w:r>
+            <w:proofErr w:type="spellEnd"/>
+            <w:r>
+              <w:rPr>
+                <w:rFonts w:ascii="Times New Roman" w:hAnsi="Times New Roman" w:cs="Times New Roman"/>
+              </w:rPr>
+              <w:t xml:space="preserve"> 10</w:t>
+            </w:r>
+          </w:p>
+        </w:tc>
+        <w:tc>
+          <w:tcPr>
+            <w:tcW w:w="1387" w:type="dxa"/>
+            <w:shd w:val="clear" w:color="auto" w:fill="FF3399"/>
+          </w:tcPr>
+          <w:p>
+            <w:pPr>
+              <w:jc w:val="center"/>
+              <w:rPr>
+                <w:rFonts w:ascii="Times New Roman" w:hAnsi="Times New Roman" w:cs="Times New Roman"/>
+              </w:rPr>
+            </w:pPr>
+            <w:r>
+              <w:rPr>
+                <w:rFonts w:ascii="Times New Roman" w:hAnsi="Times New Roman" w:cs="Times New Roman"/>
+              </w:rPr>
+              <w:t>10.10.10.1</w:t>
+            </w:r>
+            <w:r>
+              <w:rPr>
+                <w:rFonts w:ascii="Times New Roman" w:hAnsi="Times New Roman" w:cs="Times New Roman"/>
+              </w:rPr>
+              <w:t>9</w:t>
+            </w:r>
+          </w:p>
+        </w:tc>
+        <w:tc>
+          <w:tcPr>
+            <w:tcW w:w="1245" w:type="dxa"/>
+            <w:shd w:val="clear" w:color="auto" w:fill="FF3399"/>
+          </w:tcPr>
+          <w:p>
+            <w:pPr>
+              <w:jc w:val="center"/>
+              <w:rPr>
+                <w:rFonts w:ascii="Times New Roman" w:hAnsi="Times New Roman" w:cs="Times New Roman"/>
+              </w:rPr>
+            </w:pPr>
+            <w:r>
+              <w:rPr>
+                <w:rFonts w:ascii="Times New Roman" w:hAnsi="Times New Roman" w:cs="Times New Roman"/>
+              </w:rPr>
+              <w:t>/29</w:t>
+            </w:r>
+          </w:p>
+        </w:tc>
+        <w:tc>
+          <w:tcPr>
+            <w:tcW w:w="1261" w:type="dxa"/>
+            <w:shd w:val="clear" w:color="auto" w:fill="FF3399"/>
+          </w:tcPr>
+          <w:p>
+            <w:pPr>
+              <w:jc w:val="center"/>
+              <w:rPr>
+                <w:rFonts w:ascii="Times New Roman" w:hAnsi="Times New Roman" w:cs="Times New Roman"/>
+              </w:rPr>
+            </w:pPr>
+            <w:r>
+              <w:rPr>
+                <w:rFonts w:ascii="Times New Roman" w:hAnsi="Times New Roman" w:cs="Times New Roman"/>
+              </w:rPr>
+              <w:t>10.10.10.1</w:t>
+            </w:r>
+          </w:p>
+        </w:tc>
+      </w:tr>
+      <w:tr>
+        <w:tc>
+          <w:tcPr>
+            <w:tcW w:w="10747" w:type="dxa"/>
+            <w:gridSpan w:val="8"/>
+          </w:tcPr>
+          <w:p>
+            <w:pPr>
+              <w:jc w:val="center"/>
+              <w:rPr>
+                <w:rFonts w:ascii="Times New Roman" w:hAnsi="Times New Roman" w:cs="Times New Roman"/>
+              </w:rPr>
+            </w:pPr>
+          </w:p>
+        </w:tc>
+      </w:tr>
+      <w:tr>
+        <w:tc>
+          <w:tcPr>
+            <w:tcW w:w="589" w:type="dxa"/>
+          </w:tcPr>
+          <w:p>
+            <w:pPr>
+              <w:jc w:val="center"/>
+              <w:rPr>
+                <w:rFonts w:ascii="Times New Roman" w:hAnsi="Times New Roman" w:cs="Times New Roman"/>
+              </w:rPr>
+            </w:pPr>
+            <w:r>
+              <w:rPr>
+                <w:rFonts w:ascii="Times New Roman" w:hAnsi="Times New Roman" w:cs="Times New Roman"/>
+              </w:rPr>
+              <w:lastRenderedPageBreak/>
+              <w:t>35.</w:t>
+            </w:r>
+          </w:p>
+        </w:tc>
+        <w:tc>
+          <w:tcPr>
+            <w:tcW w:w="2238" w:type="dxa"/>
+            <w:shd w:val="clear" w:color="auto" w:fill="00B0F0"/>
+          </w:tcPr>
+          <w:p>
+            <w:pPr>
+              <w:jc w:val="center"/>
+              <w:rPr>
+                <w:rFonts w:ascii="Times New Roman" w:hAnsi="Times New Roman" w:cs="Times New Roman"/>
+              </w:rPr>
+            </w:pPr>
+            <w:proofErr w:type="spellStart"/>
+            <w:r>
+              <w:rPr>
+                <w:rFonts w:ascii="Times New Roman" w:hAnsi="Times New Roman" w:cs="Times New Roman"/>
+              </w:rPr>
+              <w:t>Komputer</w:t>
+            </w:r>
+            <w:proofErr w:type="spellEnd"/>
+            <w:r>
+              <w:rPr>
+                <w:rFonts w:ascii="Times New Roman" w:hAnsi="Times New Roman" w:cs="Times New Roman"/>
+              </w:rPr>
+              <w:t xml:space="preserve"> </w:t>
+            </w:r>
+            <w:r>
+              <w:rPr>
+                <w:rFonts w:ascii="Times New Roman" w:hAnsi="Times New Roman" w:cs="Times New Roman"/>
+              </w:rPr>
+              <w:t>3</w:t>
+            </w:r>
+            <w:r>
+              <w:rPr>
+                <w:rFonts w:ascii="Times New Roman" w:hAnsi="Times New Roman" w:cs="Times New Roman"/>
+              </w:rPr>
+              <w:t>1</w:t>
+            </w:r>
+          </w:p>
+        </w:tc>
+        <w:tc>
+          <w:tcPr>
+            <w:tcW w:w="1329" w:type="dxa"/>
+            <w:shd w:val="clear" w:color="auto" w:fill="00B0F0"/>
+          </w:tcPr>
+          <w:p>
+            <w:pPr>
+              <w:jc w:val="center"/>
+              <w:rPr>
+                <w:rFonts w:ascii="Times New Roman" w:hAnsi="Times New Roman" w:cs="Times New Roman"/>
+              </w:rPr>
+            </w:pPr>
+            <w:r>
+              <w:rPr>
+                <w:rFonts w:ascii="Times New Roman" w:hAnsi="Times New Roman" w:cs="Times New Roman"/>
+              </w:rPr>
+              <w:t>Fa0/</w:t>
+            </w:r>
+            <w:r>
+              <w:rPr>
+                <w:rFonts w:ascii="Times New Roman" w:hAnsi="Times New Roman" w:cs="Times New Roman"/>
+              </w:rPr>
+              <w:t>6</w:t>
+            </w:r>
+          </w:p>
+        </w:tc>
+        <w:tc>
+          <w:tcPr>
+            <w:tcW w:w="1365" w:type="dxa"/>
+            <w:shd w:val="clear" w:color="auto" w:fill="00B0F0"/>
+          </w:tcPr>
+          <w:p>
+            <w:pPr>
+              <w:jc w:val="center"/>
+              <w:rPr>
+                <w:rFonts w:ascii="Times New Roman" w:hAnsi="Times New Roman" w:cs="Times New Roman"/>
+              </w:rPr>
+            </w:pPr>
+            <w:r>
+              <w:rPr>
+                <w:rFonts w:ascii="Times New Roman" w:hAnsi="Times New Roman" w:cs="Times New Roman"/>
+              </w:rPr>
+              <w:t>Access</w:t>
+            </w:r>
+          </w:p>
+        </w:tc>
+        <w:tc>
+          <w:tcPr>
+            <w:tcW w:w="1333" w:type="dxa"/>
+            <w:shd w:val="clear" w:color="auto" w:fill="00B0F0"/>
+          </w:tcPr>
+          <w:p>
+            <w:pPr>
+              <w:jc w:val="center"/>
+              <w:rPr>
+                <w:rFonts w:ascii="Times New Roman" w:hAnsi="Times New Roman" w:cs="Times New Roman"/>
+              </w:rPr>
+            </w:pPr>
+            <w:proofErr w:type="spellStart"/>
+            <w:r>
+              <w:rPr>
+                <w:rFonts w:ascii="Times New Roman" w:hAnsi="Times New Roman" w:cs="Times New Roman"/>
+              </w:rPr>
+              <w:t>Vlan</w:t>
+            </w:r>
+            <w:proofErr w:type="spellEnd"/>
+            <w:r>
+              <w:rPr>
+                <w:rFonts w:ascii="Times New Roman" w:hAnsi="Times New Roman" w:cs="Times New Roman"/>
+              </w:rPr>
+              <w:t xml:space="preserve"> 30</w:t>
+            </w:r>
+          </w:p>
+        </w:tc>
+        <w:tc>
+          <w:tcPr>
+            <w:tcW w:w="1387" w:type="dxa"/>
+            <w:shd w:val="clear" w:color="auto" w:fill="00B0F0"/>
+          </w:tcPr>
+          <w:p>
+            <w:pPr>
+              <w:jc w:val="center"/>
+              <w:rPr>
+                <w:rFonts w:ascii="Times New Roman" w:hAnsi="Times New Roman" w:cs="Times New Roman"/>
+              </w:rPr>
+            </w:pPr>
+            <w:r>
+              <w:rPr>
+                <w:rFonts w:ascii="Times New Roman" w:hAnsi="Times New Roman" w:cs="Times New Roman"/>
+              </w:rPr>
+              <w:t>30.30.30.1</w:t>
+            </w:r>
+            <w:r>
+              <w:rPr>
+                <w:rFonts w:ascii="Times New Roman" w:hAnsi="Times New Roman" w:cs="Times New Roman"/>
+              </w:rPr>
+              <w:t>7</w:t>
+            </w:r>
+          </w:p>
+        </w:tc>
+        <w:tc>
+          <w:tcPr>
+            <w:tcW w:w="1245" w:type="dxa"/>
+            <w:shd w:val="clear" w:color="auto" w:fill="00B0F0"/>
+          </w:tcPr>
+          <w:p>
+            <w:pPr>
+              <w:jc w:val="center"/>
+              <w:rPr>
+                <w:rFonts w:ascii="Times New Roman" w:hAnsi="Times New Roman" w:cs="Times New Roman"/>
+              </w:rPr>
+            </w:pPr>
+            <w:r>
+              <w:rPr>
+                <w:rFonts w:ascii="Times New Roman" w:hAnsi="Times New Roman" w:cs="Times New Roman"/>
+              </w:rPr>
+              <w:t>/29</w:t>
+            </w:r>
+          </w:p>
+        </w:tc>
+        <w:tc>
+          <w:tcPr>
+            <w:tcW w:w="1261" w:type="dxa"/>
+            <w:shd w:val="clear" w:color="auto" w:fill="00B0F0"/>
+          </w:tcPr>
+          <w:p>
+            <w:pPr>
+              <w:jc w:val="center"/>
+              <w:rPr>
+                <w:rFonts w:ascii="Times New Roman" w:hAnsi="Times New Roman" w:cs="Times New Roman"/>
+              </w:rPr>
+            </w:pPr>
+            <w:r>
+              <w:rPr>
+                <w:rFonts w:ascii="Times New Roman" w:hAnsi="Times New Roman" w:cs="Times New Roman"/>
+              </w:rPr>
+              <w:t>30.30.30.1</w:t>
+            </w:r>
+          </w:p>
+        </w:tc>
+      </w:tr>
+      <w:tr>
+        <w:tc>
+          <w:tcPr>
+            <w:tcW w:w="589" w:type="dxa"/>
+          </w:tcPr>
+          <w:p>
+            <w:pPr>
+              <w:jc w:val="center"/>
+              <w:rPr>
+                <w:rFonts w:ascii="Times New Roman" w:hAnsi="Times New Roman" w:cs="Times New Roman"/>
+              </w:rPr>
+            </w:pPr>
+            <w:r>
+              <w:rPr>
+                <w:rFonts w:ascii="Times New Roman" w:hAnsi="Times New Roman" w:cs="Times New Roman"/>
+              </w:rPr>
+              <w:t>36.</w:t>
+            </w:r>
+          </w:p>
+        </w:tc>
+        <w:tc>
+          <w:tcPr>
+            <w:tcW w:w="2238" w:type="dxa"/>
+            <w:shd w:val="clear" w:color="auto" w:fill="00B0F0"/>
+          </w:tcPr>
+          <w:p>
+            <w:pPr>
+              <w:jc w:val="center"/>
+              <w:rPr>
+                <w:rFonts w:ascii="Times New Roman" w:hAnsi="Times New Roman" w:cs="Times New Roman"/>
+              </w:rPr>
+            </w:pPr>
+            <w:proofErr w:type="spellStart"/>
+            <w:r>
+              <w:rPr>
+                <w:rFonts w:ascii="Times New Roman" w:hAnsi="Times New Roman" w:cs="Times New Roman"/>
+              </w:rPr>
+              <w:t>Komputer</w:t>
+            </w:r>
+            <w:proofErr w:type="spellEnd"/>
+            <w:r>
+              <w:rPr>
+                <w:rFonts w:ascii="Times New Roman" w:hAnsi="Times New Roman" w:cs="Times New Roman"/>
+              </w:rPr>
+              <w:t xml:space="preserve"> 3</w:t>
+            </w:r>
+            <w:r>
+              <w:rPr>
+                <w:rFonts w:ascii="Times New Roman" w:hAnsi="Times New Roman" w:cs="Times New Roman"/>
+              </w:rPr>
+              <w:t>2</w:t>
+            </w:r>
+          </w:p>
+        </w:tc>
+        <w:tc>
+          <w:tcPr>
+            <w:tcW w:w="1329" w:type="dxa"/>
+            <w:shd w:val="clear" w:color="auto" w:fill="00B0F0"/>
+          </w:tcPr>
+          <w:p>
+            <w:pPr>
+              <w:jc w:val="center"/>
+              <w:rPr>
+                <w:rFonts w:ascii="Times New Roman" w:hAnsi="Times New Roman" w:cs="Times New Roman"/>
+              </w:rPr>
+            </w:pPr>
+            <w:r>
+              <w:rPr>
+                <w:rFonts w:ascii="Times New Roman" w:hAnsi="Times New Roman" w:cs="Times New Roman"/>
+              </w:rPr>
+              <w:t>Fa0/</w:t>
+            </w:r>
+            <w:r>
+              <w:rPr>
+                <w:rFonts w:ascii="Times New Roman" w:hAnsi="Times New Roman" w:cs="Times New Roman"/>
+              </w:rPr>
+              <w:t>7</w:t>
+            </w:r>
+          </w:p>
+        </w:tc>
+        <w:tc>
+          <w:tcPr>
+            <w:tcW w:w="1365" w:type="dxa"/>
+            <w:shd w:val="clear" w:color="auto" w:fill="00B0F0"/>
+          </w:tcPr>
+          <w:p>
+            <w:pPr>
+              <w:jc w:val="center"/>
+              <w:rPr>
+                <w:rFonts w:ascii="Times New Roman" w:hAnsi="Times New Roman" w:cs="Times New Roman"/>
+              </w:rPr>
+            </w:pPr>
+            <w:r>
+              <w:rPr>
+                <w:rFonts w:ascii="Times New Roman" w:hAnsi="Times New Roman" w:cs="Times New Roman"/>
+              </w:rPr>
+              <w:t>Access</w:t>
+            </w:r>
+          </w:p>
+        </w:tc>
+        <w:tc>
+          <w:tcPr>
+            <w:tcW w:w="1333" w:type="dxa"/>
+            <w:shd w:val="clear" w:color="auto" w:fill="00B0F0"/>
+          </w:tcPr>
+          <w:p>
+            <w:pPr>
+              <w:jc w:val="center"/>
+              <w:rPr>
+                <w:rFonts w:ascii="Times New Roman" w:hAnsi="Times New Roman" w:cs="Times New Roman"/>
+              </w:rPr>
+            </w:pPr>
+            <w:proofErr w:type="spellStart"/>
+            <w:r>
+              <w:rPr>
+                <w:rFonts w:ascii="Times New Roman" w:hAnsi="Times New Roman" w:cs="Times New Roman"/>
+              </w:rPr>
+              <w:t>Vlan</w:t>
+            </w:r>
+            <w:proofErr w:type="spellEnd"/>
+            <w:r>
+              <w:rPr>
+                <w:rFonts w:ascii="Times New Roman" w:hAnsi="Times New Roman" w:cs="Times New Roman"/>
+              </w:rPr>
+              <w:t xml:space="preserve"> 30</w:t>
+            </w:r>
+          </w:p>
+        </w:tc>
+        <w:tc>
+          <w:tcPr>
+            <w:tcW w:w="1387" w:type="dxa"/>
+            <w:shd w:val="clear" w:color="auto" w:fill="00B0F0"/>
+          </w:tcPr>
+          <w:p>
+            <w:pPr>
+              <w:jc w:val="center"/>
+              <w:rPr>
+                <w:rFonts w:ascii="Times New Roman" w:hAnsi="Times New Roman" w:cs="Times New Roman"/>
+              </w:rPr>
+            </w:pPr>
+            <w:r>
+              <w:rPr>
+                <w:rFonts w:ascii="Times New Roman" w:hAnsi="Times New Roman" w:cs="Times New Roman"/>
+              </w:rPr>
+              <w:t>30.30.30.1</w:t>
+            </w:r>
+            <w:r>
+              <w:rPr>
+                <w:rFonts w:ascii="Times New Roman" w:hAnsi="Times New Roman" w:cs="Times New Roman"/>
+              </w:rPr>
+              <w:t>8</w:t>
+            </w:r>
+          </w:p>
+        </w:tc>
+        <w:tc>
+          <w:tcPr>
+            <w:tcW w:w="1245" w:type="dxa"/>
+            <w:shd w:val="clear" w:color="auto" w:fill="00B0F0"/>
+          </w:tcPr>
+          <w:p>
+            <w:pPr>
+              <w:jc w:val="center"/>
+              <w:rPr>
+                <w:rFonts w:ascii="Times New Roman" w:hAnsi="Times New Roman" w:cs="Times New Roman"/>
+              </w:rPr>
+            </w:pPr>
+            <w:r>
+              <w:rPr>
+                <w:rFonts w:ascii="Times New Roman" w:hAnsi="Times New Roman" w:cs="Times New Roman"/>
+              </w:rPr>
+              <w:t>/29</w:t>
+            </w:r>
+          </w:p>
+        </w:tc>
+        <w:tc>
+          <w:tcPr>
+            <w:tcW w:w="1261" w:type="dxa"/>
+            <w:shd w:val="clear" w:color="auto" w:fill="00B0F0"/>
+          </w:tcPr>
+          <w:p>
+            <w:pPr>
+              <w:jc w:val="center"/>
+              <w:rPr>
+                <w:rFonts w:ascii="Times New Roman" w:hAnsi="Times New Roman" w:cs="Times New Roman"/>
+              </w:rPr>
+            </w:pPr>
+            <w:r>
+              <w:rPr>
+                <w:rFonts w:ascii="Times New Roman" w:hAnsi="Times New Roman" w:cs="Times New Roman"/>
+              </w:rPr>
+              <w:t>30.30.30.1</w:t>
+            </w:r>
+          </w:p>
+        </w:tc>
+      </w:tr>
+      <w:tr>
+        <w:tc>
+          <w:tcPr>
+            <w:tcW w:w="589" w:type="dxa"/>
+          </w:tcPr>
+          <w:p>
+            <w:pPr>
+              <w:jc w:val="center"/>
+              <w:rPr>
+                <w:rFonts w:ascii="Times New Roman" w:hAnsi="Times New Roman" w:cs="Times New Roman"/>
+              </w:rPr>
+            </w:pPr>
+            <w:r>
+              <w:rPr>
+                <w:rFonts w:ascii="Times New Roman" w:hAnsi="Times New Roman" w:cs="Times New Roman"/>
+              </w:rPr>
+              <w:t>37.</w:t>
+            </w:r>
+          </w:p>
+        </w:tc>
+        <w:tc>
+          <w:tcPr>
+            <w:tcW w:w="2238" w:type="dxa"/>
+            <w:shd w:val="clear" w:color="auto" w:fill="00B0F0"/>
+          </w:tcPr>
+          <w:p>
+            <w:pPr>
+              <w:jc w:val="center"/>
+              <w:rPr>
+                <w:rFonts w:ascii="Times New Roman" w:hAnsi="Times New Roman" w:cs="Times New Roman"/>
+              </w:rPr>
+            </w:pPr>
+            <w:proofErr w:type="spellStart"/>
+            <w:r>
+              <w:rPr>
+                <w:rFonts w:ascii="Times New Roman" w:hAnsi="Times New Roman" w:cs="Times New Roman"/>
+              </w:rPr>
+              <w:t>Komputer</w:t>
+            </w:r>
+            <w:proofErr w:type="spellEnd"/>
+            <w:r>
+              <w:rPr>
+                <w:rFonts w:ascii="Times New Roman" w:hAnsi="Times New Roman" w:cs="Times New Roman"/>
+              </w:rPr>
+              <w:t xml:space="preserve"> 3</w:t>
+            </w:r>
+            <w:r>
+              <w:rPr>
+                <w:rFonts w:ascii="Times New Roman" w:hAnsi="Times New Roman" w:cs="Times New Roman"/>
+              </w:rPr>
+              <w:t>3</w:t>
+            </w:r>
+          </w:p>
+        </w:tc>
+        <w:tc>
+          <w:tcPr>
+            <w:tcW w:w="1329" w:type="dxa"/>
+            <w:shd w:val="clear" w:color="auto" w:fill="00B0F0"/>
+          </w:tcPr>
+          <w:p>
+            <w:pPr>
+              <w:jc w:val="center"/>
+              <w:rPr>
+                <w:rFonts w:ascii="Times New Roman" w:hAnsi="Times New Roman" w:cs="Times New Roman"/>
+              </w:rPr>
+            </w:pPr>
+            <w:r>
+              <w:rPr>
+                <w:rFonts w:ascii="Times New Roman" w:hAnsi="Times New Roman" w:cs="Times New Roman"/>
+              </w:rPr>
+              <w:t>Fa0</w:t>
+            </w:r>
+            <w:r>
+              <w:rPr>
+                <w:rFonts w:ascii="Times New Roman" w:hAnsi="Times New Roman" w:cs="Times New Roman"/>
+              </w:rPr>
+              <w:t>/8</w:t>
+            </w:r>
+          </w:p>
+        </w:tc>
+        <w:tc>
+          <w:tcPr>
+            <w:tcW w:w="1365" w:type="dxa"/>
+            <w:shd w:val="clear" w:color="auto" w:fill="00B0F0"/>
+          </w:tcPr>
+          <w:p>
+            <w:pPr>
+              <w:jc w:val="center"/>
+              <w:rPr>
+                <w:rFonts w:ascii="Times New Roman" w:hAnsi="Times New Roman" w:cs="Times New Roman"/>
+              </w:rPr>
+            </w:pPr>
+            <w:r>
+              <w:rPr>
+                <w:rFonts w:ascii="Times New Roman" w:hAnsi="Times New Roman" w:cs="Times New Roman"/>
+              </w:rPr>
+              <w:t>Access</w:t>
+            </w:r>
+          </w:p>
+        </w:tc>
+        <w:tc>
+          <w:tcPr>
+            <w:tcW w:w="1333" w:type="dxa"/>
+            <w:shd w:val="clear" w:color="auto" w:fill="00B0F0"/>
+          </w:tcPr>
+          <w:p>
+            <w:pPr>
+              <w:jc w:val="center"/>
+              <w:rPr>
+                <w:rFonts w:ascii="Times New Roman" w:hAnsi="Times New Roman" w:cs="Times New Roman"/>
+              </w:rPr>
+            </w:pPr>
+            <w:proofErr w:type="spellStart"/>
+            <w:r>
+              <w:rPr>
+                <w:rFonts w:ascii="Times New Roman" w:hAnsi="Times New Roman" w:cs="Times New Roman"/>
+              </w:rPr>
+              <w:t>Vlan</w:t>
+            </w:r>
+            <w:proofErr w:type="spellEnd"/>
+            <w:r>
+              <w:rPr>
+                <w:rFonts w:ascii="Times New Roman" w:hAnsi="Times New Roman" w:cs="Times New Roman"/>
+              </w:rPr>
+              <w:t xml:space="preserve"> 30</w:t>
+            </w:r>
+          </w:p>
+        </w:tc>
+        <w:tc>
+          <w:tcPr>
+            <w:tcW w:w="1387" w:type="dxa"/>
+            <w:shd w:val="clear" w:color="auto" w:fill="00B0F0"/>
+          </w:tcPr>
+          <w:p>
+            <w:pPr>
+              <w:jc w:val="center"/>
+              <w:rPr>
+                <w:rFonts w:ascii="Times New Roman" w:hAnsi="Times New Roman" w:cs="Times New Roman"/>
+              </w:rPr>
+            </w:pPr>
+            <w:r>
+              <w:rPr>
+                <w:rFonts w:ascii="Times New Roman" w:hAnsi="Times New Roman" w:cs="Times New Roman"/>
+              </w:rPr>
+              <w:t>30.30.30.1</w:t>
+            </w:r>
+            <w:r>
+              <w:rPr>
+                <w:rFonts w:ascii="Times New Roman" w:hAnsi="Times New Roman" w:cs="Times New Roman"/>
+              </w:rPr>
+              <w:t>9</w:t>
+            </w:r>
+          </w:p>
+        </w:tc>
+        <w:tc>
+          <w:tcPr>
+            <w:tcW w:w="1245" w:type="dxa"/>
+            <w:shd w:val="clear" w:color="auto" w:fill="00B0F0"/>
+          </w:tcPr>
+          <w:p>
+            <w:pPr>
+              <w:jc w:val="center"/>
+              <w:rPr>
+                <w:rFonts w:ascii="Times New Roman" w:hAnsi="Times New Roman" w:cs="Times New Roman"/>
+              </w:rPr>
+            </w:pPr>
+            <w:r>
+              <w:rPr>
+                <w:rFonts w:ascii="Times New Roman" w:hAnsi="Times New Roman" w:cs="Times New Roman"/>
+              </w:rPr>
+              <w:t>/29</w:t>
+            </w:r>
+          </w:p>
+        </w:tc>
+        <w:tc>
+          <w:tcPr>
+            <w:tcW w:w="1261" w:type="dxa"/>
+            <w:shd w:val="clear" w:color="auto" w:fill="00B0F0"/>
+          </w:tcPr>
+          <w:p>
+            <w:pPr>
+              <w:jc w:val="center"/>
+              <w:rPr>
+                <w:rFonts w:ascii="Times New Roman" w:hAnsi="Times New Roman" w:cs="Times New Roman"/>
+              </w:rPr>
+            </w:pPr>
+            <w:r>
+              <w:rPr>
+                <w:rFonts w:ascii="Times New Roman" w:hAnsi="Times New Roman" w:cs="Times New Roman"/>
+              </w:rPr>
+              <w:t>30.30.30.1</w:t>
+            </w:r>
+          </w:p>
+        </w:tc>
+      </w:tr>
+      <w:tr>
+        <w:tc>
+          <w:tcPr>
+            <w:tcW w:w="589" w:type="dxa"/>
+          </w:tcPr>
+          <w:p>
+            <w:pPr>
+              <w:jc w:val="center"/>
+              <w:rPr>
+                <w:rFonts w:ascii="Times New Roman" w:hAnsi="Times New Roman" w:cs="Times New Roman"/>
+              </w:rPr>
+            </w:pPr>
+            <w:r>
+              <w:rPr>
+                <w:rFonts w:ascii="Times New Roman" w:hAnsi="Times New Roman" w:cs="Times New Roman"/>
+              </w:rPr>
+              <w:t>38.</w:t>
+            </w:r>
+          </w:p>
+        </w:tc>
+        <w:tc>
+          <w:tcPr>
+            <w:tcW w:w="2238" w:type="dxa"/>
+            <w:shd w:val="clear" w:color="auto" w:fill="00B0F0"/>
+          </w:tcPr>
+          <w:p>
+            <w:pPr>
+              <w:jc w:val="center"/>
+              <w:rPr>
+                <w:rFonts w:ascii="Times New Roman" w:hAnsi="Times New Roman" w:cs="Times New Roman"/>
+              </w:rPr>
+            </w:pPr>
+            <w:proofErr w:type="spellStart"/>
+            <w:r>
+              <w:rPr>
+                <w:rFonts w:ascii="Times New Roman" w:hAnsi="Times New Roman" w:cs="Times New Roman"/>
+              </w:rPr>
+              <w:t>Komputer</w:t>
+            </w:r>
+            <w:proofErr w:type="spellEnd"/>
+            <w:r>
+              <w:rPr>
+                <w:rFonts w:ascii="Times New Roman" w:hAnsi="Times New Roman" w:cs="Times New Roman"/>
+              </w:rPr>
+              <w:t xml:space="preserve"> 3</w:t>
+            </w:r>
+            <w:r>
+              <w:rPr>
+                <w:rFonts w:ascii="Times New Roman" w:hAnsi="Times New Roman" w:cs="Times New Roman"/>
+              </w:rPr>
+              <w:t>4</w:t>
+            </w:r>
+          </w:p>
+        </w:tc>
+        <w:tc>
+          <w:tcPr>
+            <w:tcW w:w="1329" w:type="dxa"/>
+            <w:shd w:val="clear" w:color="auto" w:fill="00B0F0"/>
+          </w:tcPr>
+          <w:p>
+            <w:pPr>
+              <w:jc w:val="center"/>
+              <w:rPr>
+                <w:rFonts w:ascii="Times New Roman" w:hAnsi="Times New Roman" w:cs="Times New Roman"/>
+              </w:rPr>
+            </w:pPr>
+            <w:r>
+              <w:rPr>
+                <w:rFonts w:ascii="Times New Roman" w:hAnsi="Times New Roman" w:cs="Times New Roman"/>
+              </w:rPr>
+              <w:t>Fa0/</w:t>
+            </w:r>
+            <w:r>
+              <w:rPr>
+                <w:rFonts w:ascii="Times New Roman" w:hAnsi="Times New Roman" w:cs="Times New Roman"/>
+              </w:rPr>
+              <w:t>9</w:t>
+            </w:r>
+          </w:p>
+        </w:tc>
+        <w:tc>
+          <w:tcPr>
+            <w:tcW w:w="1365" w:type="dxa"/>
+            <w:shd w:val="clear" w:color="auto" w:fill="00B0F0"/>
+          </w:tcPr>
+          <w:p>
+            <w:pPr>
+              <w:jc w:val="center"/>
+              <w:rPr>
+                <w:rFonts w:ascii="Times New Roman" w:hAnsi="Times New Roman" w:cs="Times New Roman"/>
+              </w:rPr>
+            </w:pPr>
+            <w:r>
+              <w:rPr>
+                <w:rFonts w:ascii="Times New Roman" w:hAnsi="Times New Roman" w:cs="Times New Roman"/>
+              </w:rPr>
+              <w:t>Access</w:t>
+            </w:r>
+          </w:p>
+        </w:tc>
+        <w:tc>
+          <w:tcPr>
+            <w:tcW w:w="1333" w:type="dxa"/>
+            <w:shd w:val="clear" w:color="auto" w:fill="00B0F0"/>
+          </w:tcPr>
+          <w:p>
+            <w:pPr>
+              <w:jc w:val="center"/>
+              <w:rPr>
+                <w:rFonts w:ascii="Times New Roman" w:hAnsi="Times New Roman" w:cs="Times New Roman"/>
+              </w:rPr>
+            </w:pPr>
+            <w:proofErr w:type="spellStart"/>
+            <w:r>
+              <w:rPr>
+                <w:rFonts w:ascii="Times New Roman" w:hAnsi="Times New Roman" w:cs="Times New Roman"/>
+              </w:rPr>
+              <w:t>Vlan</w:t>
+            </w:r>
+            <w:proofErr w:type="spellEnd"/>
+            <w:r>
+              <w:rPr>
+                <w:rFonts w:ascii="Times New Roman" w:hAnsi="Times New Roman" w:cs="Times New Roman"/>
+              </w:rPr>
+              <w:t xml:space="preserve"> 30</w:t>
+            </w:r>
+          </w:p>
+        </w:tc>
+        <w:tc>
+          <w:tcPr>
+            <w:tcW w:w="1387" w:type="dxa"/>
+            <w:shd w:val="clear" w:color="auto" w:fill="00B0F0"/>
+          </w:tcPr>
+          <w:p>
+            <w:pPr>
+              <w:jc w:val="center"/>
+              <w:rPr>
+                <w:rFonts w:ascii="Times New Roman" w:hAnsi="Times New Roman" w:cs="Times New Roman"/>
+              </w:rPr>
+            </w:pPr>
+            <w:r>
+              <w:rPr>
+                <w:rFonts w:ascii="Times New Roman" w:hAnsi="Times New Roman" w:cs="Times New Roman"/>
+              </w:rPr>
+              <w:t>30.30.30.</w:t>
+            </w:r>
+            <w:r>
+              <w:rPr>
+                <w:rFonts w:ascii="Times New Roman" w:hAnsi="Times New Roman" w:cs="Times New Roman"/>
+              </w:rPr>
+              <w:t>20</w:t>
+            </w:r>
+          </w:p>
+        </w:tc>
+        <w:tc>
+          <w:tcPr>
+            <w:tcW w:w="1245" w:type="dxa"/>
+            <w:shd w:val="clear" w:color="auto" w:fill="00B0F0"/>
+          </w:tcPr>
+          <w:p>
+            <w:pPr>
+              <w:jc w:val="center"/>
+              <w:rPr>
+                <w:rFonts w:ascii="Times New Roman" w:hAnsi="Times New Roman" w:cs="Times New Roman"/>
+              </w:rPr>
+            </w:pPr>
+            <w:r>
+              <w:rPr>
+                <w:rFonts w:ascii="Times New Roman" w:hAnsi="Times New Roman" w:cs="Times New Roman"/>
+              </w:rPr>
+              <w:t>/29</w:t>
+            </w:r>
+          </w:p>
+        </w:tc>
+        <w:tc>
+          <w:tcPr>
+            <w:tcW w:w="1261" w:type="dxa"/>
+            <w:shd w:val="clear" w:color="auto" w:fill="00B0F0"/>
+          </w:tcPr>
+          <w:p>
+            <w:pPr>
+              <w:jc w:val="center"/>
+              <w:rPr>
+                <w:rFonts w:ascii="Times New Roman" w:hAnsi="Times New Roman" w:cs="Times New Roman"/>
+              </w:rPr>
+            </w:pPr>
+            <w:r>
+              <w:rPr>
+                <w:rFonts w:ascii="Times New Roman" w:hAnsi="Times New Roman" w:cs="Times New Roman"/>
+              </w:rPr>
+              <w:t>30.30.30.1</w:t>
+            </w:r>
+          </w:p>
+        </w:tc>
+      </w:tr>
+      <w:tr>
+        <w:tc>
+          <w:tcPr>
+            <w:tcW w:w="589" w:type="dxa"/>
+          </w:tcPr>
+          <w:p>
+            <w:pPr>
+              <w:jc w:val="center"/>
+              <w:rPr>
+                <w:rFonts w:ascii="Times New Roman" w:hAnsi="Times New Roman" w:cs="Times New Roman"/>
+              </w:rPr>
+            </w:pPr>
+            <w:r>
+              <w:rPr>
+                <w:rFonts w:ascii="Times New Roman" w:hAnsi="Times New Roman" w:cs="Times New Roman"/>
+              </w:rPr>
+              <w:t>39.</w:t>
+            </w:r>
+          </w:p>
+        </w:tc>
+        <w:tc>
+          <w:tcPr>
+            <w:tcW w:w="2238" w:type="dxa"/>
+            <w:shd w:val="clear" w:color="auto" w:fill="00B0F0"/>
+          </w:tcPr>
+          <w:p>
+            <w:pPr>
+              <w:jc w:val="center"/>
+              <w:rPr>
+                <w:rFonts w:ascii="Times New Roman" w:hAnsi="Times New Roman" w:cs="Times New Roman"/>
+              </w:rPr>
+            </w:pPr>
+            <w:proofErr w:type="spellStart"/>
+            <w:r>
+              <w:rPr>
+                <w:rFonts w:ascii="Times New Roman" w:hAnsi="Times New Roman" w:cs="Times New Roman"/>
+              </w:rPr>
+              <w:t>Komputer</w:t>
+            </w:r>
+            <w:proofErr w:type="spellEnd"/>
+            <w:r>
+              <w:rPr>
+                <w:rFonts w:ascii="Times New Roman" w:hAnsi="Times New Roman" w:cs="Times New Roman"/>
+              </w:rPr>
+              <w:t xml:space="preserve"> 3</w:t>
+            </w:r>
+            <w:r>
+              <w:rPr>
+                <w:rFonts w:ascii="Times New Roman" w:hAnsi="Times New Roman" w:cs="Times New Roman"/>
+              </w:rPr>
+              <w:t>5</w:t>
+            </w:r>
+          </w:p>
+        </w:tc>
+        <w:tc>
+          <w:tcPr>
+            <w:tcW w:w="1329" w:type="dxa"/>
+            <w:shd w:val="clear" w:color="auto" w:fill="00B0F0"/>
+          </w:tcPr>
+          <w:p>
+            <w:pPr>
+              <w:jc w:val="center"/>
+              <w:rPr>
+                <w:rFonts w:ascii="Times New Roman" w:hAnsi="Times New Roman" w:cs="Times New Roman"/>
+              </w:rPr>
+            </w:pPr>
+            <w:r>
+              <w:rPr>
+                <w:rFonts w:ascii="Times New Roman" w:hAnsi="Times New Roman" w:cs="Times New Roman"/>
+              </w:rPr>
+              <w:t>Fa0/</w:t>
+            </w:r>
+            <w:r>
+              <w:rPr>
+                <w:rFonts w:ascii="Times New Roman" w:hAnsi="Times New Roman" w:cs="Times New Roman"/>
+              </w:rPr>
+              <w:t>10</w:t>
+            </w:r>
+          </w:p>
+        </w:tc>
+        <w:tc>
+          <w:tcPr>
+            <w:tcW w:w="1365" w:type="dxa"/>
+            <w:shd w:val="clear" w:color="auto" w:fill="00B0F0"/>
+          </w:tcPr>
+          <w:p>
+            <w:pPr>
+              <w:jc w:val="center"/>
+              <w:rPr>
+                <w:rFonts w:ascii="Times New Roman" w:hAnsi="Times New Roman" w:cs="Times New Roman"/>
+              </w:rPr>
+            </w:pPr>
+            <w:r>
+              <w:rPr>
+                <w:rFonts w:ascii="Times New Roman" w:hAnsi="Times New Roman" w:cs="Times New Roman"/>
+              </w:rPr>
+              <w:t>Access</w:t>
+            </w:r>
+          </w:p>
+        </w:tc>
+        <w:tc>
+          <w:tcPr>
+            <w:tcW w:w="1333" w:type="dxa"/>
+            <w:shd w:val="clear" w:color="auto" w:fill="00B0F0"/>
+          </w:tcPr>
+          <w:p>
+            <w:pPr>
+              <w:jc w:val="center"/>
+              <w:rPr>
+                <w:rFonts w:ascii="Times New Roman" w:hAnsi="Times New Roman" w:cs="Times New Roman"/>
+              </w:rPr>
+            </w:pPr>
+            <w:proofErr w:type="spellStart"/>
+            <w:r>
+              <w:rPr>
+                <w:rFonts w:ascii="Times New Roman" w:hAnsi="Times New Roman" w:cs="Times New Roman"/>
+              </w:rPr>
+              <w:t>Vlan</w:t>
+            </w:r>
+            <w:proofErr w:type="spellEnd"/>
+            <w:r>
+              <w:rPr>
+                <w:rFonts w:ascii="Times New Roman" w:hAnsi="Times New Roman" w:cs="Times New Roman"/>
+              </w:rPr>
+              <w:t xml:space="preserve"> 30</w:t>
+            </w:r>
+          </w:p>
+        </w:tc>
+        <w:tc>
+          <w:tcPr>
+            <w:tcW w:w="1387" w:type="dxa"/>
+            <w:shd w:val="clear" w:color="auto" w:fill="00B0F0"/>
+          </w:tcPr>
+          <w:p>
+            <w:pPr>
+              <w:jc w:val="center"/>
+              <w:rPr>
+                <w:rFonts w:ascii="Times New Roman" w:hAnsi="Times New Roman" w:cs="Times New Roman"/>
+              </w:rPr>
+            </w:pPr>
+            <w:r>
+              <w:rPr>
+                <w:rFonts w:ascii="Times New Roman" w:hAnsi="Times New Roman" w:cs="Times New Roman"/>
+              </w:rPr>
+              <w:t>30.30.30.</w:t>
+            </w:r>
+            <w:r>
+              <w:rPr>
+                <w:rFonts w:ascii="Times New Roman" w:hAnsi="Times New Roman" w:cs="Times New Roman"/>
+              </w:rPr>
+              <w:t>21</w:t>
+            </w:r>
+          </w:p>
+        </w:tc>
+        <w:tc>
+          <w:tcPr>
+            <w:tcW w:w="1245" w:type="dxa"/>
+            <w:shd w:val="clear" w:color="auto" w:fill="00B0F0"/>
+          </w:tcPr>
+          <w:p>
+            <w:pPr>
+              <w:jc w:val="center"/>
+              <w:rPr>
+                <w:rFonts w:ascii="Times New Roman" w:hAnsi="Times New Roman" w:cs="Times New Roman"/>
+              </w:rPr>
+            </w:pPr>
+            <w:r>
+              <w:rPr>
+                <w:rFonts w:ascii="Times New Roman" w:hAnsi="Times New Roman" w:cs="Times New Roman"/>
+              </w:rPr>
+              <w:t>/29</w:t>
+            </w:r>
+          </w:p>
+        </w:tc>
+        <w:tc>
+          <w:tcPr>
+            <w:tcW w:w="1261" w:type="dxa"/>
+            <w:shd w:val="clear" w:color="auto" w:fill="00B0F0"/>
+          </w:tcPr>
+          <w:p>
+            <w:pPr>
+              <w:jc w:val="center"/>
+              <w:rPr>
+                <w:rFonts w:ascii="Times New Roman" w:hAnsi="Times New Roman" w:cs="Times New Roman"/>
+              </w:rPr>
+            </w:pPr>
+            <w:r>
+              <w:rPr>
+                <w:rFonts w:ascii="Times New Roman" w:hAnsi="Times New Roman" w:cs="Times New Roman"/>
+              </w:rPr>
+              <w:t>30.30.30.1</w:t>
+            </w:r>
+          </w:p>
+        </w:tc>
+      </w:tr>
+      <w:tr>
+        <w:tc>
+          <w:tcPr>
+            <w:tcW w:w="589" w:type="dxa"/>
+          </w:tcPr>
+          <w:p>
+            <w:pPr>
+              <w:jc w:val="center"/>
+              <w:rPr>
+                <w:rFonts w:ascii="Times New Roman" w:hAnsi="Times New Roman" w:cs="Times New Roman"/>
+              </w:rPr>
+            </w:pPr>
+          </w:p>
+        </w:tc>
+        <w:tc>
+          <w:tcPr>
+            <w:tcW w:w="2238" w:type="dxa"/>
+            <w:shd w:val="clear" w:color="auto" w:fill="auto"/>
+          </w:tcPr>
+          <w:p>
+            <w:pPr>
+              <w:jc w:val="center"/>
+              <w:rPr>
+                <w:rFonts w:ascii="Times New Roman" w:hAnsi="Times New Roman" w:cs="Times New Roman"/>
+              </w:rPr>
+            </w:pPr>
+          </w:p>
+        </w:tc>
+        <w:tc>
+          <w:tcPr>
+            <w:tcW w:w="1329" w:type="dxa"/>
+            <w:shd w:val="clear" w:color="auto" w:fill="auto"/>
+          </w:tcPr>
+          <w:p>
+            <w:pPr>
+              <w:jc w:val="center"/>
+              <w:rPr>
+                <w:rFonts w:ascii="Times New Roman" w:hAnsi="Times New Roman" w:cs="Times New Roman"/>
+              </w:rPr>
+            </w:pPr>
+          </w:p>
+        </w:tc>
+        <w:tc>
+          <w:tcPr>
+            <w:tcW w:w="1365" w:type="dxa"/>
+            <w:shd w:val="clear" w:color="auto" w:fill="auto"/>
+          </w:tcPr>
+          <w:p>
+            <w:pPr>
+              <w:jc w:val="center"/>
+              <w:rPr>
+                <w:rFonts w:ascii="Times New Roman" w:hAnsi="Times New Roman" w:cs="Times New Roman"/>
+              </w:rPr>
+            </w:pPr>
+          </w:p>
+        </w:tc>
+        <w:tc>
+          <w:tcPr>
+            <w:tcW w:w="1333" w:type="dxa"/>
+            <w:shd w:val="clear" w:color="auto" w:fill="auto"/>
+          </w:tcPr>
+          <w:p>
+            <w:pPr>
+              <w:jc w:val="center"/>
+              <w:rPr>
+                <w:rFonts w:ascii="Times New Roman" w:hAnsi="Times New Roman" w:cs="Times New Roman"/>
+              </w:rPr>
+            </w:pPr>
+          </w:p>
+        </w:tc>
+        <w:tc>
+          <w:tcPr>
+            <w:tcW w:w="1387" w:type="dxa"/>
+            <w:shd w:val="clear" w:color="auto" w:fill="auto"/>
+          </w:tcPr>
+          <w:p>
+            <w:pPr>
+              <w:jc w:val="center"/>
+              <w:rPr>
+                <w:rFonts w:ascii="Times New Roman" w:hAnsi="Times New Roman" w:cs="Times New Roman"/>
+              </w:rPr>
+            </w:pPr>
+          </w:p>
+        </w:tc>
+        <w:tc>
+          <w:tcPr>
+            <w:tcW w:w="1245" w:type="dxa"/>
+            <w:shd w:val="clear" w:color="auto" w:fill="auto"/>
+          </w:tcPr>
+          <w:p>
+            <w:pPr>
+              <w:jc w:val="center"/>
+              <w:rPr>
+                <w:rFonts w:ascii="Times New Roman" w:hAnsi="Times New Roman" w:cs="Times New Roman"/>
+              </w:rPr>
+            </w:pPr>
+          </w:p>
+        </w:tc>
+        <w:tc>
+          <w:tcPr>
+            <w:tcW w:w="1261" w:type="dxa"/>
+            <w:shd w:val="clear" w:color="auto" w:fill="auto"/>
+          </w:tcPr>
+          <w:p>
+            <w:pPr>
+              <w:jc w:val="center"/>
+              <w:rPr>
+                <w:rFonts w:ascii="Times New Roman" w:hAnsi="Times New Roman" w:cs="Times New Roman"/>
+              </w:rPr>
+            </w:pPr>
+          </w:p>
+        </w:tc>
+      </w:tr>
+      <w:tr>
+        <w:tc>
+          <w:tcPr>
+            <w:tcW w:w="589" w:type="dxa"/>
+          </w:tcPr>
+          <w:p>
+            <w:pPr>
+              <w:jc w:val="center"/>
+              <w:rPr>
+                <w:rFonts w:ascii="Times New Roman" w:hAnsi="Times New Roman" w:cs="Times New Roman"/>
+              </w:rPr>
+            </w:pPr>
+            <w:r>
+              <w:rPr>
+                <w:rFonts w:ascii="Times New Roman" w:hAnsi="Times New Roman" w:cs="Times New Roman"/>
+              </w:rPr>
+              <w:t>40.</w:t>
+            </w:r>
+          </w:p>
+        </w:tc>
+        <w:tc>
+          <w:tcPr>
+            <w:tcW w:w="2238" w:type="dxa"/>
+            <w:shd w:val="clear" w:color="auto" w:fill="92D050"/>
+          </w:tcPr>
+          <w:p>
+            <w:pPr>
+              <w:jc w:val="center"/>
+              <w:rPr>
+                <w:rFonts w:ascii="Times New Roman" w:hAnsi="Times New Roman" w:cs="Times New Roman"/>
+              </w:rPr>
+            </w:pPr>
+            <w:proofErr w:type="spellStart"/>
+            <w:r>
+              <w:rPr>
+                <w:rFonts w:ascii="Times New Roman" w:hAnsi="Times New Roman" w:cs="Times New Roman"/>
+              </w:rPr>
+              <w:t>Komputer</w:t>
+            </w:r>
+            <w:proofErr w:type="spellEnd"/>
+            <w:r>
+              <w:rPr>
+                <w:rFonts w:ascii="Times New Roman" w:hAnsi="Times New Roman" w:cs="Times New Roman"/>
+              </w:rPr>
+              <w:t xml:space="preserve"> 3</w:t>
+            </w:r>
+            <w:r>
+              <w:rPr>
+                <w:rFonts w:ascii="Times New Roman" w:hAnsi="Times New Roman" w:cs="Times New Roman"/>
+              </w:rPr>
+              <w:t>6</w:t>
+            </w:r>
+          </w:p>
+        </w:tc>
+        <w:tc>
+          <w:tcPr>
+            <w:tcW w:w="1329" w:type="dxa"/>
+            <w:shd w:val="clear" w:color="auto" w:fill="92D050"/>
+          </w:tcPr>
+          <w:p>
+            <w:pPr>
+              <w:jc w:val="center"/>
+              <w:rPr>
+                <w:rFonts w:ascii="Times New Roman" w:hAnsi="Times New Roman" w:cs="Times New Roman"/>
+              </w:rPr>
+            </w:pPr>
+            <w:r>
+              <w:rPr>
+                <w:rFonts w:ascii="Times New Roman" w:hAnsi="Times New Roman" w:cs="Times New Roman"/>
+              </w:rPr>
+              <w:t>Fa0/</w:t>
+            </w:r>
+            <w:r>
+              <w:rPr>
+                <w:rFonts w:ascii="Times New Roman" w:hAnsi="Times New Roman" w:cs="Times New Roman"/>
+              </w:rPr>
+              <w:t>10</w:t>
+            </w:r>
+          </w:p>
+        </w:tc>
+        <w:tc>
+          <w:tcPr>
+            <w:tcW w:w="1365" w:type="dxa"/>
+            <w:shd w:val="clear" w:color="auto" w:fill="92D050"/>
+          </w:tcPr>
+          <w:p>
+            <w:pPr>
+              <w:jc w:val="center"/>
+              <w:rPr>
+                <w:rFonts w:ascii="Times New Roman" w:hAnsi="Times New Roman" w:cs="Times New Roman"/>
+              </w:rPr>
+            </w:pPr>
+            <w:r>
+              <w:rPr>
+                <w:rFonts w:ascii="Times New Roman" w:hAnsi="Times New Roman" w:cs="Times New Roman"/>
+              </w:rPr>
+              <w:t>Access</w:t>
+            </w:r>
+          </w:p>
+        </w:tc>
+        <w:tc>
+          <w:tcPr>
+            <w:tcW w:w="1333" w:type="dxa"/>
+            <w:shd w:val="clear" w:color="auto" w:fill="92D050"/>
+          </w:tcPr>
+          <w:p>
+            <w:pPr>
+              <w:jc w:val="center"/>
+              <w:rPr>
+                <w:rFonts w:ascii="Times New Roman" w:hAnsi="Times New Roman" w:cs="Times New Roman"/>
+              </w:rPr>
+            </w:pPr>
+            <w:proofErr w:type="spellStart"/>
+            <w:r>
+              <w:rPr>
+                <w:rFonts w:ascii="Times New Roman" w:hAnsi="Times New Roman" w:cs="Times New Roman"/>
+              </w:rPr>
+              <w:t>Vlan</w:t>
+            </w:r>
+            <w:proofErr w:type="spellEnd"/>
+            <w:r>
+              <w:rPr>
+                <w:rFonts w:ascii="Times New Roman" w:hAnsi="Times New Roman" w:cs="Times New Roman"/>
+              </w:rPr>
+              <w:t xml:space="preserve"> 20</w:t>
+            </w:r>
+          </w:p>
+        </w:tc>
+        <w:tc>
+          <w:tcPr>
+            <w:tcW w:w="1387" w:type="dxa"/>
+            <w:shd w:val="clear" w:color="auto" w:fill="92D050"/>
+          </w:tcPr>
+          <w:p>
+            <w:pPr>
+              <w:jc w:val="center"/>
+              <w:rPr>
+                <w:rFonts w:ascii="Times New Roman" w:hAnsi="Times New Roman" w:cs="Times New Roman"/>
+              </w:rPr>
+            </w:pPr>
+            <w:r>
+              <w:rPr>
+                <w:rFonts w:ascii="Times New Roman" w:hAnsi="Times New Roman" w:cs="Times New Roman"/>
+              </w:rPr>
+              <w:t>20.20.20.2</w:t>
+            </w:r>
+            <w:r>
+              <w:rPr>
+                <w:rFonts w:ascii="Times New Roman" w:hAnsi="Times New Roman" w:cs="Times New Roman"/>
+              </w:rPr>
+              <w:t>4</w:t>
+            </w:r>
+          </w:p>
+        </w:tc>
+        <w:tc>
+          <w:tcPr>
+            <w:tcW w:w="1245" w:type="dxa"/>
+            <w:shd w:val="clear" w:color="auto" w:fill="92D050"/>
+          </w:tcPr>
+          <w:p>
+            <w:pPr>
+              <w:jc w:val="center"/>
+              <w:rPr>
+                <w:rFonts w:ascii="Times New Roman" w:hAnsi="Times New Roman" w:cs="Times New Roman"/>
+              </w:rPr>
+            </w:pPr>
+            <w:r>
+              <w:rPr>
+                <w:rFonts w:ascii="Times New Roman" w:hAnsi="Times New Roman" w:cs="Times New Roman"/>
+              </w:rPr>
+              <w:t>/29</w:t>
+            </w:r>
+          </w:p>
+        </w:tc>
+        <w:tc>
+          <w:tcPr>
+            <w:tcW w:w="1261" w:type="dxa"/>
+            <w:shd w:val="clear" w:color="auto" w:fill="92D050"/>
+          </w:tcPr>
+          <w:p>
+            <w:pPr>
+              <w:jc w:val="center"/>
+              <w:rPr>
+                <w:rFonts w:ascii="Times New Roman" w:hAnsi="Times New Roman" w:cs="Times New Roman"/>
+              </w:rPr>
+            </w:pPr>
+            <w:r>
+              <w:rPr>
+                <w:rFonts w:ascii="Times New Roman" w:hAnsi="Times New Roman" w:cs="Times New Roman"/>
+              </w:rPr>
+              <w:t>20.20.20.1</w:t>
+            </w:r>
+          </w:p>
+        </w:tc>
+      </w:tr>
+      <w:tr>
+        <w:tc>
+          <w:tcPr>
+            <w:tcW w:w="589" w:type="dxa"/>
+          </w:tcPr>
+          <w:p>
+            <w:pPr>
+              <w:jc w:val="center"/>
+              <w:rPr>
+                <w:rFonts w:ascii="Times New Roman" w:hAnsi="Times New Roman" w:cs="Times New Roman"/>
+              </w:rPr>
+            </w:pPr>
+            <w:r>
+              <w:rPr>
+                <w:rFonts w:ascii="Times New Roman" w:hAnsi="Times New Roman" w:cs="Times New Roman"/>
+              </w:rPr>
+              <w:t>41.</w:t>
+            </w:r>
+          </w:p>
+        </w:tc>
+        <w:tc>
+          <w:tcPr>
+            <w:tcW w:w="2238" w:type="dxa"/>
+            <w:shd w:val="clear" w:color="auto" w:fill="92D050"/>
+          </w:tcPr>
+          <w:p>
+            <w:pPr>
+              <w:jc w:val="center"/>
+              <w:rPr>
+                <w:rFonts w:ascii="Times New Roman" w:hAnsi="Times New Roman" w:cs="Times New Roman"/>
+              </w:rPr>
+            </w:pPr>
+            <w:proofErr w:type="spellStart"/>
+            <w:r>
+              <w:rPr>
+                <w:rFonts w:ascii="Times New Roman" w:hAnsi="Times New Roman" w:cs="Times New Roman"/>
+              </w:rPr>
+              <w:t>Komputer</w:t>
+            </w:r>
+            <w:proofErr w:type="spellEnd"/>
+            <w:r>
+              <w:rPr>
+                <w:rFonts w:ascii="Times New Roman" w:hAnsi="Times New Roman" w:cs="Times New Roman"/>
+              </w:rPr>
+              <w:t xml:space="preserve"> 3</w:t>
+            </w:r>
+            <w:r>
+              <w:rPr>
+                <w:rFonts w:ascii="Times New Roman" w:hAnsi="Times New Roman" w:cs="Times New Roman"/>
+              </w:rPr>
+              <w:t>7</w:t>
+            </w:r>
+          </w:p>
+        </w:tc>
+        <w:tc>
+          <w:tcPr>
+            <w:tcW w:w="1329" w:type="dxa"/>
+            <w:shd w:val="clear" w:color="auto" w:fill="92D050"/>
+          </w:tcPr>
+          <w:p>
+            <w:pPr>
+              <w:jc w:val="center"/>
+              <w:rPr>
+                <w:rFonts w:ascii="Times New Roman" w:hAnsi="Times New Roman" w:cs="Times New Roman"/>
+              </w:rPr>
+            </w:pPr>
+            <w:r>
+              <w:rPr>
+                <w:rFonts w:ascii="Times New Roman" w:hAnsi="Times New Roman" w:cs="Times New Roman"/>
+              </w:rPr>
+              <w:t>Fa0/10</w:t>
+            </w:r>
+          </w:p>
+        </w:tc>
+        <w:tc>
+          <w:tcPr>
+            <w:tcW w:w="1365" w:type="dxa"/>
+            <w:shd w:val="clear" w:color="auto" w:fill="92D050"/>
+          </w:tcPr>
+          <w:p>
+            <w:pPr>
+              <w:jc w:val="center"/>
+              <w:rPr>
+                <w:rFonts w:ascii="Times New Roman" w:hAnsi="Times New Roman" w:cs="Times New Roman"/>
+              </w:rPr>
+            </w:pPr>
+            <w:r>
+              <w:rPr>
+                <w:rFonts w:ascii="Times New Roman" w:hAnsi="Times New Roman" w:cs="Times New Roman"/>
+              </w:rPr>
+              <w:t>Access</w:t>
+            </w:r>
+          </w:p>
+        </w:tc>
+        <w:tc>
+          <w:tcPr>
+            <w:tcW w:w="1333" w:type="dxa"/>
+            <w:shd w:val="clear" w:color="auto" w:fill="92D050"/>
+          </w:tcPr>
+          <w:p>
+            <w:pPr>
+              <w:jc w:val="center"/>
+              <w:rPr>
+                <w:rFonts w:ascii="Times New Roman" w:hAnsi="Times New Roman" w:cs="Times New Roman"/>
+              </w:rPr>
+            </w:pPr>
+            <w:proofErr w:type="spellStart"/>
+            <w:r>
+              <w:rPr>
+                <w:rFonts w:ascii="Times New Roman" w:hAnsi="Times New Roman" w:cs="Times New Roman"/>
+              </w:rPr>
+              <w:t>Vlan</w:t>
+            </w:r>
+            <w:proofErr w:type="spellEnd"/>
+            <w:r>
+              <w:rPr>
+                <w:rFonts w:ascii="Times New Roman" w:hAnsi="Times New Roman" w:cs="Times New Roman"/>
+              </w:rPr>
+              <w:t xml:space="preserve"> 20</w:t>
+            </w:r>
+          </w:p>
+        </w:tc>
+        <w:tc>
+          <w:tcPr>
+            <w:tcW w:w="1387" w:type="dxa"/>
+            <w:shd w:val="clear" w:color="auto" w:fill="92D050"/>
+          </w:tcPr>
+          <w:p>
+            <w:pPr>
+              <w:jc w:val="center"/>
+              <w:rPr>
+                <w:rFonts w:ascii="Times New Roman" w:hAnsi="Times New Roman" w:cs="Times New Roman"/>
+              </w:rPr>
+            </w:pPr>
+            <w:r>
+              <w:rPr>
+                <w:rFonts w:ascii="Times New Roman" w:hAnsi="Times New Roman" w:cs="Times New Roman"/>
+              </w:rPr>
+              <w:t>20.20.20.2</w:t>
+            </w:r>
+            <w:r>
+              <w:rPr>
+                <w:rFonts w:ascii="Times New Roman" w:hAnsi="Times New Roman" w:cs="Times New Roman"/>
+              </w:rPr>
+              <w:t>5</w:t>
+            </w:r>
+          </w:p>
+        </w:tc>
+        <w:tc>
+          <w:tcPr>
+            <w:tcW w:w="1245" w:type="dxa"/>
+            <w:shd w:val="clear" w:color="auto" w:fill="92D050"/>
+          </w:tcPr>
+          <w:p>
+            <w:pPr>
+              <w:jc w:val="center"/>
+              <w:rPr>
+                <w:rFonts w:ascii="Times New Roman" w:hAnsi="Times New Roman" w:cs="Times New Roman"/>
+              </w:rPr>
+            </w:pPr>
+            <w:r>
+              <w:rPr>
+                <w:rFonts w:ascii="Times New Roman" w:hAnsi="Times New Roman" w:cs="Times New Roman"/>
+              </w:rPr>
+              <w:t>/29</w:t>
+            </w:r>
+          </w:p>
+        </w:tc>
+        <w:tc>
+          <w:tcPr>
+            <w:tcW w:w="1261" w:type="dxa"/>
+            <w:shd w:val="clear" w:color="auto" w:fill="92D050"/>
+          </w:tcPr>
+          <w:p>
+            <w:pPr>
+              <w:jc w:val="center"/>
+              <w:rPr>
+                <w:rFonts w:ascii="Times New Roman" w:hAnsi="Times New Roman" w:cs="Times New Roman"/>
+              </w:rPr>
+            </w:pPr>
+            <w:r>
+              <w:rPr>
+                <w:rFonts w:ascii="Times New Roman" w:hAnsi="Times New Roman" w:cs="Times New Roman"/>
+              </w:rPr>
+              <w:t>20.20.20.1</w:t>
+            </w:r>
+          </w:p>
+        </w:tc>
+      </w:tr>
+      <w:tr>
+        <w:tc>
+          <w:tcPr>
+            <w:tcW w:w="589" w:type="dxa"/>
+          </w:tcPr>
+          <w:p>
+            <w:pPr>
+              <w:jc w:val="center"/>
+              <w:rPr>
+                <w:rFonts w:ascii="Times New Roman" w:hAnsi="Times New Roman" w:cs="Times New Roman"/>
+              </w:rPr>
+            </w:pPr>
+            <w:r>
+              <w:rPr>
+                <w:rFonts w:ascii="Times New Roman" w:hAnsi="Times New Roman" w:cs="Times New Roman"/>
+              </w:rPr>
+              <w:t>42.</w:t>
+            </w:r>
+          </w:p>
+        </w:tc>
+        <w:tc>
+          <w:tcPr>
+            <w:tcW w:w="2238" w:type="dxa"/>
+            <w:shd w:val="clear" w:color="auto" w:fill="92D050"/>
+          </w:tcPr>
+          <w:p>
+            <w:pPr>
+              <w:jc w:val="center"/>
+              <w:rPr>
+                <w:rFonts w:ascii="Times New Roman" w:hAnsi="Times New Roman" w:cs="Times New Roman"/>
+              </w:rPr>
+            </w:pPr>
+            <w:proofErr w:type="spellStart"/>
+            <w:r>
+              <w:rPr>
+                <w:rFonts w:ascii="Times New Roman" w:hAnsi="Times New Roman" w:cs="Times New Roman"/>
+              </w:rPr>
+              <w:t>Komputer</w:t>
+            </w:r>
+            <w:proofErr w:type="spellEnd"/>
+            <w:r>
+              <w:rPr>
+                <w:rFonts w:ascii="Times New Roman" w:hAnsi="Times New Roman" w:cs="Times New Roman"/>
+              </w:rPr>
+              <w:t xml:space="preserve"> 3</w:t>
+            </w:r>
+            <w:r>
+              <w:rPr>
+                <w:rFonts w:ascii="Times New Roman" w:hAnsi="Times New Roman" w:cs="Times New Roman"/>
+              </w:rPr>
+              <w:t>8</w:t>
+            </w:r>
+          </w:p>
+        </w:tc>
+        <w:tc>
+          <w:tcPr>
+            <w:tcW w:w="1329" w:type="dxa"/>
+            <w:shd w:val="clear" w:color="auto" w:fill="92D050"/>
+          </w:tcPr>
+          <w:p>
+            <w:pPr>
+              <w:jc w:val="center"/>
+              <w:rPr>
+                <w:rFonts w:ascii="Times New Roman" w:hAnsi="Times New Roman" w:cs="Times New Roman"/>
+              </w:rPr>
+            </w:pPr>
+            <w:r>
+              <w:rPr>
+                <w:rFonts w:ascii="Times New Roman" w:hAnsi="Times New Roman" w:cs="Times New Roman"/>
+              </w:rPr>
+              <w:t>Fa0/10</w:t>
+            </w:r>
+          </w:p>
+        </w:tc>
+        <w:tc>
+          <w:tcPr>
+            <w:tcW w:w="1365" w:type="dxa"/>
+            <w:shd w:val="clear" w:color="auto" w:fill="92D050"/>
+          </w:tcPr>
+          <w:p>
+            <w:pPr>
+              <w:jc w:val="center"/>
+              <w:rPr>
+                <w:rFonts w:ascii="Times New Roman" w:hAnsi="Times New Roman" w:cs="Times New Roman"/>
+              </w:rPr>
+            </w:pPr>
+            <w:r>
+              <w:rPr>
+                <w:rFonts w:ascii="Times New Roman" w:hAnsi="Times New Roman" w:cs="Times New Roman"/>
+              </w:rPr>
+              <w:t>Access</w:t>
+            </w:r>
+          </w:p>
+        </w:tc>
+        <w:tc>
+          <w:tcPr>
+            <w:tcW w:w="1333" w:type="dxa"/>
+            <w:shd w:val="clear" w:color="auto" w:fill="92D050"/>
+          </w:tcPr>
+          <w:p>
+            <w:pPr>
+              <w:jc w:val="center"/>
+              <w:rPr>
+                <w:rFonts w:ascii="Times New Roman" w:hAnsi="Times New Roman" w:cs="Times New Roman"/>
+              </w:rPr>
+            </w:pPr>
+            <w:proofErr w:type="spellStart"/>
+            <w:r>
+              <w:rPr>
+                <w:rFonts w:ascii="Times New Roman" w:hAnsi="Times New Roman" w:cs="Times New Roman"/>
+              </w:rPr>
+              <w:t>Vlan</w:t>
+            </w:r>
+            <w:proofErr w:type="spellEnd"/>
+            <w:r>
+              <w:rPr>
+                <w:rFonts w:ascii="Times New Roman" w:hAnsi="Times New Roman" w:cs="Times New Roman"/>
+              </w:rPr>
+              <w:t xml:space="preserve"> 20</w:t>
+            </w:r>
+          </w:p>
+        </w:tc>
+        <w:tc>
+          <w:tcPr>
+            <w:tcW w:w="1387" w:type="dxa"/>
+            <w:shd w:val="clear" w:color="auto" w:fill="92D050"/>
+          </w:tcPr>
+          <w:p>
+            <w:pPr>
+              <w:jc w:val="center"/>
+              <w:rPr>
+                <w:rFonts w:ascii="Times New Roman" w:hAnsi="Times New Roman" w:cs="Times New Roman"/>
+              </w:rPr>
+            </w:pPr>
+            <w:r>
+              <w:rPr>
+                <w:rFonts w:ascii="Times New Roman" w:hAnsi="Times New Roman" w:cs="Times New Roman"/>
+              </w:rPr>
+              <w:t>20.20.20.2</w:t>
+            </w:r>
+            <w:r>
+              <w:rPr>
+                <w:rFonts w:ascii="Times New Roman" w:hAnsi="Times New Roman" w:cs="Times New Roman"/>
+              </w:rPr>
+              <w:t>6</w:t>
+            </w:r>
+          </w:p>
+        </w:tc>
+        <w:tc>
+          <w:tcPr>
+            <w:tcW w:w="1245" w:type="dxa"/>
+            <w:shd w:val="clear" w:color="auto" w:fill="92D050"/>
+          </w:tcPr>
+          <w:p>
+            <w:pPr>
+              <w:jc w:val="center"/>
+              <w:rPr>
+                <w:rFonts w:ascii="Times New Roman" w:hAnsi="Times New Roman" w:cs="Times New Roman"/>
+              </w:rPr>
+            </w:pPr>
+            <w:r>
+              <w:rPr>
+                <w:rFonts w:ascii="Times New Roman" w:hAnsi="Times New Roman" w:cs="Times New Roman"/>
+              </w:rPr>
+              <w:t>/29</w:t>
+            </w:r>
+          </w:p>
+        </w:tc>
+        <w:tc>
+          <w:tcPr>
+            <w:tcW w:w="1261" w:type="dxa"/>
+            <w:shd w:val="clear" w:color="auto" w:fill="92D050"/>
+          </w:tcPr>
+          <w:p>
+            <w:pPr>
+              <w:jc w:val="center"/>
+              <w:rPr>
+                <w:rFonts w:ascii="Times New Roman" w:hAnsi="Times New Roman" w:cs="Times New Roman"/>
+              </w:rPr>
+            </w:pPr>
+            <w:r>
+              <w:rPr>
+                <w:rFonts w:ascii="Times New Roman" w:hAnsi="Times New Roman" w:cs="Times New Roman"/>
+              </w:rPr>
+              <w:t>20.20.20.1</w:t>
+            </w:r>
+          </w:p>
+        </w:tc>
+      </w:tr>
+      <w:tr>
+        <w:tc>
+          <w:tcPr>
+            <w:tcW w:w="589" w:type="dxa"/>
+          </w:tcPr>
+          <w:p>
+            <w:pPr>
+              <w:jc w:val="center"/>
+              <w:rPr>
+                <w:rFonts w:ascii="Times New Roman" w:hAnsi="Times New Roman" w:cs="Times New Roman"/>
+              </w:rPr>
+            </w:pPr>
+            <w:r>
+              <w:rPr>
+                <w:rFonts w:ascii="Times New Roman" w:hAnsi="Times New Roman" w:cs="Times New Roman"/>
+              </w:rPr>
+              <w:t>43.</w:t>
+            </w:r>
+          </w:p>
+        </w:tc>
+        <w:tc>
+          <w:tcPr>
+            <w:tcW w:w="2238" w:type="dxa"/>
+            <w:shd w:val="clear" w:color="auto" w:fill="92D050"/>
+          </w:tcPr>
+          <w:p>
+            <w:pPr>
+              <w:jc w:val="center"/>
+              <w:rPr>
+                <w:rFonts w:ascii="Times New Roman" w:hAnsi="Times New Roman" w:cs="Times New Roman"/>
+              </w:rPr>
+            </w:pPr>
+            <w:proofErr w:type="spellStart"/>
+            <w:r>
+              <w:rPr>
+                <w:rFonts w:ascii="Times New Roman" w:hAnsi="Times New Roman" w:cs="Times New Roman"/>
+              </w:rPr>
+              <w:t>Komputer</w:t>
+            </w:r>
+            <w:proofErr w:type="spellEnd"/>
+            <w:r>
+              <w:rPr>
+                <w:rFonts w:ascii="Times New Roman" w:hAnsi="Times New Roman" w:cs="Times New Roman"/>
+              </w:rPr>
+              <w:t xml:space="preserve"> 3</w:t>
+            </w:r>
+            <w:r>
+              <w:rPr>
+                <w:rFonts w:ascii="Times New Roman" w:hAnsi="Times New Roman" w:cs="Times New Roman"/>
+              </w:rPr>
+              <w:t>9</w:t>
+            </w:r>
+          </w:p>
+        </w:tc>
+        <w:tc>
+          <w:tcPr>
+            <w:tcW w:w="1329" w:type="dxa"/>
+            <w:shd w:val="clear" w:color="auto" w:fill="92D050"/>
+          </w:tcPr>
+          <w:p>
+            <w:pPr>
+              <w:jc w:val="center"/>
+              <w:rPr>
+                <w:rFonts w:ascii="Times New Roman" w:hAnsi="Times New Roman" w:cs="Times New Roman"/>
+              </w:rPr>
+            </w:pPr>
+            <w:r>
+              <w:rPr>
+                <w:rFonts w:ascii="Times New Roman" w:hAnsi="Times New Roman" w:cs="Times New Roman"/>
+              </w:rPr>
+              <w:t>Fa0/10</w:t>
+            </w:r>
+          </w:p>
+        </w:tc>
+        <w:tc>
+          <w:tcPr>
+            <w:tcW w:w="1365" w:type="dxa"/>
+            <w:shd w:val="clear" w:color="auto" w:fill="92D050"/>
+          </w:tcPr>
+          <w:p>
+            <w:pPr>
+              <w:jc w:val="center"/>
+              <w:rPr>
+                <w:rFonts w:ascii="Times New Roman" w:hAnsi="Times New Roman" w:cs="Times New Roman"/>
+              </w:rPr>
+            </w:pPr>
+            <w:r>
+              <w:rPr>
+                <w:rFonts w:ascii="Times New Roman" w:hAnsi="Times New Roman" w:cs="Times New Roman"/>
+              </w:rPr>
+              <w:t>Access</w:t>
+            </w:r>
+          </w:p>
+        </w:tc>
+        <w:tc>
+          <w:tcPr>
+            <w:tcW w:w="1333" w:type="dxa"/>
+            <w:shd w:val="clear" w:color="auto" w:fill="92D050"/>
+          </w:tcPr>
+          <w:p>
+            <w:pPr>
+              <w:jc w:val="center"/>
+              <w:rPr>
+                <w:rFonts w:ascii="Times New Roman" w:hAnsi="Times New Roman" w:cs="Times New Roman"/>
+              </w:rPr>
+            </w:pPr>
+            <w:proofErr w:type="spellStart"/>
+            <w:r>
+              <w:rPr>
+                <w:rFonts w:ascii="Times New Roman" w:hAnsi="Times New Roman" w:cs="Times New Roman"/>
+              </w:rPr>
+              <w:t>Vlan</w:t>
+            </w:r>
+            <w:proofErr w:type="spellEnd"/>
+            <w:r>
+              <w:rPr>
+                <w:rFonts w:ascii="Times New Roman" w:hAnsi="Times New Roman" w:cs="Times New Roman"/>
+              </w:rPr>
+              <w:t xml:space="preserve"> 20</w:t>
+            </w:r>
+          </w:p>
+        </w:tc>
+        <w:tc>
+          <w:tcPr>
+            <w:tcW w:w="1387" w:type="dxa"/>
+            <w:shd w:val="clear" w:color="auto" w:fill="92D050"/>
+          </w:tcPr>
+          <w:p>
+            <w:pPr>
+              <w:jc w:val="center"/>
+              <w:rPr>
+                <w:rFonts w:ascii="Times New Roman" w:hAnsi="Times New Roman" w:cs="Times New Roman"/>
+              </w:rPr>
+            </w:pPr>
+            <w:r>
+              <w:rPr>
+                <w:rFonts w:ascii="Times New Roman" w:hAnsi="Times New Roman" w:cs="Times New Roman"/>
+              </w:rPr>
+              <w:t>20.20.20.2</w:t>
+            </w:r>
+            <w:r>
+              <w:rPr>
+                <w:rFonts w:ascii="Times New Roman" w:hAnsi="Times New Roman" w:cs="Times New Roman"/>
+              </w:rPr>
+              <w:t>7</w:t>
+            </w:r>
+          </w:p>
+        </w:tc>
+        <w:tc>
+          <w:tcPr>
+            <w:tcW w:w="1245" w:type="dxa"/>
+            <w:shd w:val="clear" w:color="auto" w:fill="92D050"/>
+          </w:tcPr>
+          <w:p>
+            <w:pPr>
+              <w:jc w:val="center"/>
+              <w:rPr>
+                <w:rFonts w:ascii="Times New Roman" w:hAnsi="Times New Roman" w:cs="Times New Roman"/>
+              </w:rPr>
+            </w:pPr>
+            <w:r>
+              <w:rPr>
+                <w:rFonts w:ascii="Times New Roman" w:hAnsi="Times New Roman" w:cs="Times New Roman"/>
+              </w:rPr>
+              <w:t>/29</w:t>
+            </w:r>
+          </w:p>
+        </w:tc>
+        <w:tc>
+          <w:tcPr>
+            <w:tcW w:w="1261" w:type="dxa"/>
+            <w:shd w:val="clear" w:color="auto" w:fill="92D050"/>
+          </w:tcPr>
+          <w:p>
+            <w:pPr>
+              <w:jc w:val="center"/>
+              <w:rPr>
+                <w:rFonts w:ascii="Times New Roman" w:hAnsi="Times New Roman" w:cs="Times New Roman"/>
+              </w:rPr>
+            </w:pPr>
+            <w:r>
+              <w:rPr>
+                <w:rFonts w:ascii="Times New Roman" w:hAnsi="Times New Roman" w:cs="Times New Roman"/>
+              </w:rPr>
+              <w:t>20.20.20.1</w:t>
+            </w:r>
+          </w:p>
+        </w:tc>
+      </w:tr>
+      <w:tr>
+        <w:tc>
+          <w:tcPr>
+            <w:tcW w:w="589" w:type="dxa"/>
+          </w:tcPr>
+          <w:p>
+            <w:pPr>
+              <w:jc w:val="center"/>
+              <w:rPr>
+                <w:rFonts w:ascii="Times New Roman" w:hAnsi="Times New Roman" w:cs="Times New Roman"/>
+              </w:rPr>
+            </w:pPr>
+            <w:r>
+              <w:rPr>
+                <w:rFonts w:ascii="Times New Roman" w:hAnsi="Times New Roman" w:cs="Times New Roman"/>
+              </w:rPr>
+              <w:t>44.</w:t>
+            </w:r>
+          </w:p>
+        </w:tc>
+        <w:tc>
+          <w:tcPr>
+            <w:tcW w:w="2238" w:type="dxa"/>
+            <w:shd w:val="clear" w:color="auto" w:fill="92D050"/>
+          </w:tcPr>
+          <w:p>
+            <w:pPr>
+              <w:jc w:val="center"/>
+              <w:rPr>
+                <w:rFonts w:ascii="Times New Roman" w:hAnsi="Times New Roman" w:cs="Times New Roman"/>
+              </w:rPr>
+            </w:pPr>
+            <w:proofErr w:type="spellStart"/>
+            <w:r>
+              <w:rPr>
+                <w:rFonts w:ascii="Times New Roman" w:hAnsi="Times New Roman" w:cs="Times New Roman"/>
+              </w:rPr>
+              <w:t>Komputer</w:t>
+            </w:r>
+            <w:proofErr w:type="spellEnd"/>
+            <w:r>
+              <w:rPr>
+                <w:rFonts w:ascii="Times New Roman" w:hAnsi="Times New Roman" w:cs="Times New Roman"/>
+              </w:rPr>
+              <w:t xml:space="preserve"> </w:t>
+            </w:r>
+            <w:r>
+              <w:rPr>
+                <w:rFonts w:ascii="Times New Roman" w:hAnsi="Times New Roman" w:cs="Times New Roman"/>
+              </w:rPr>
+              <w:t>40</w:t>
+            </w:r>
+          </w:p>
+        </w:tc>
+        <w:tc>
+          <w:tcPr>
+            <w:tcW w:w="1329" w:type="dxa"/>
+            <w:shd w:val="clear" w:color="auto" w:fill="92D050"/>
+          </w:tcPr>
+          <w:p>
+            <w:pPr>
+              <w:jc w:val="center"/>
+              <w:rPr>
+                <w:rFonts w:ascii="Times New Roman" w:hAnsi="Times New Roman" w:cs="Times New Roman"/>
+              </w:rPr>
+            </w:pPr>
+            <w:r>
+              <w:rPr>
+                <w:rFonts w:ascii="Times New Roman" w:hAnsi="Times New Roman" w:cs="Times New Roman"/>
+              </w:rPr>
+              <w:t>Fa0/10</w:t>
+            </w:r>
+          </w:p>
+        </w:tc>
+        <w:tc>
+          <w:tcPr>
+            <w:tcW w:w="1365" w:type="dxa"/>
+            <w:shd w:val="clear" w:color="auto" w:fill="92D050"/>
+          </w:tcPr>
+          <w:p>
+            <w:pPr>
+              <w:jc w:val="center"/>
+              <w:rPr>
+                <w:rFonts w:ascii="Times New Roman" w:hAnsi="Times New Roman" w:cs="Times New Roman"/>
+              </w:rPr>
+            </w:pPr>
+            <w:r>
+              <w:rPr>
+                <w:rFonts w:ascii="Times New Roman" w:hAnsi="Times New Roman" w:cs="Times New Roman"/>
+              </w:rPr>
+              <w:t>Access</w:t>
+            </w:r>
+          </w:p>
+        </w:tc>
+        <w:tc>
+          <w:tcPr>
+            <w:tcW w:w="1333" w:type="dxa"/>
+            <w:shd w:val="clear" w:color="auto" w:fill="92D050"/>
+          </w:tcPr>
+          <w:p>
+            <w:pPr>
+              <w:jc w:val="center"/>
+              <w:rPr>
+                <w:rFonts w:ascii="Times New Roman" w:hAnsi="Times New Roman" w:cs="Times New Roman"/>
+              </w:rPr>
+            </w:pPr>
+            <w:proofErr w:type="spellStart"/>
+            <w:r>
+              <w:rPr>
+                <w:rFonts w:ascii="Times New Roman" w:hAnsi="Times New Roman" w:cs="Times New Roman"/>
+              </w:rPr>
+              <w:t>Vlan</w:t>
+            </w:r>
+            <w:proofErr w:type="spellEnd"/>
+            <w:r>
+              <w:rPr>
+                <w:rFonts w:ascii="Times New Roman" w:hAnsi="Times New Roman" w:cs="Times New Roman"/>
+              </w:rPr>
+              <w:t xml:space="preserve"> 20</w:t>
+            </w:r>
+          </w:p>
+        </w:tc>
+        <w:tc>
+          <w:tcPr>
+            <w:tcW w:w="1387" w:type="dxa"/>
+            <w:shd w:val="clear" w:color="auto" w:fill="92D050"/>
+          </w:tcPr>
+          <w:p>
+            <w:pPr>
+              <w:jc w:val="center"/>
+              <w:rPr>
+                <w:rFonts w:ascii="Times New Roman" w:hAnsi="Times New Roman" w:cs="Times New Roman"/>
+              </w:rPr>
+            </w:pPr>
+            <w:r>
+              <w:rPr>
+                <w:rFonts w:ascii="Times New Roman" w:hAnsi="Times New Roman" w:cs="Times New Roman"/>
+              </w:rPr>
+              <w:t>20.20.20.2</w:t>
+            </w:r>
+            <w:r>
+              <w:rPr>
+                <w:rFonts w:ascii="Times New Roman" w:hAnsi="Times New Roman" w:cs="Times New Roman"/>
+              </w:rPr>
+              <w:t>8</w:t>
+            </w:r>
+          </w:p>
+        </w:tc>
+        <w:tc>
+          <w:tcPr>
+            <w:tcW w:w="1245" w:type="dxa"/>
+            <w:shd w:val="clear" w:color="auto" w:fill="92D050"/>
+          </w:tcPr>
+          <w:p>
+            <w:pPr>
+              <w:jc w:val="center"/>
+              <w:rPr>
+                <w:rFonts w:ascii="Times New Roman" w:hAnsi="Times New Roman" w:cs="Times New Roman"/>
+              </w:rPr>
+            </w:pPr>
+            <w:r>
+              <w:rPr>
+                <w:rFonts w:ascii="Times New Roman" w:hAnsi="Times New Roman" w:cs="Times New Roman"/>
+              </w:rPr>
+              <w:t>/29</w:t>
+            </w:r>
+          </w:p>
+        </w:tc>
+        <w:tc>
+          <w:tcPr>
+            <w:tcW w:w="1261" w:type="dxa"/>
+            <w:shd w:val="clear" w:color="auto" w:fill="92D050"/>
+          </w:tcPr>
+          <w:p>
+            <w:pPr>
+              <w:jc w:val="center"/>
+              <w:rPr>
+                <w:rFonts w:ascii="Times New Roman" w:hAnsi="Times New Roman" w:cs="Times New Roman"/>
+              </w:rPr>
+            </w:pPr>
+            <w:r>
+              <w:rPr>
+                <w:rFonts w:ascii="Times New Roman" w:hAnsi="Times New Roman" w:cs="Times New Roman"/>
+              </w:rPr>
+              <w:t>20.20.20.1</w:t>
             </w:r>
           </w:p>
         </w:tc>
@@ -5528,7 +8123,6 @@
     </w:tbl>
     <w:p>
       <w:pPr>
-        <w:jc w:val="center"/>
         <w:rPr>
           <w:rFonts w:ascii="Times New Roman" w:hAnsi="Times New Roman" w:cs="Times New Roman"/>
         </w:rPr>
